--- a/IntroToCSharpAssessment/IntroToCSharpAssessment/Testing Document.docx
+++ b/IntroToCSharpAssessment/IntroToCSharpAssessment/Testing Document.docx
@@ -569,10 +569,7 @@
         <w:pStyle w:val="Heading2"/>
       </w:pPr>
       <w:r>
-        <w:t>Fi</w:t>
-      </w:r>
-      <w:r>
-        <w:t>zzBuzz</w:t>
+        <w:t>FizzBuzz</w:t>
       </w:r>
     </w:p>
     <w:tbl>
@@ -774,113 +771,216 @@
           </w:tcPr>
           <w:p>
             <w:r>
-              <w:t>FizzBuzz</w:t>
-            </w:r>
-            <w:r>
-              <w:t xml:space="preserve">, </w:t>
-            </w:r>
-            <w:r>
-              <w:t>1</w:t>
-            </w:r>
-            <w:r>
-              <w:t xml:space="preserve">, </w:t>
-            </w:r>
-            <w:r>
-              <w:t>2</w:t>
-            </w:r>
-            <w:r>
-              <w:t xml:space="preserve">, </w:t>
-            </w:r>
-            <w:r>
-              <w:t>Fizz</w:t>
-            </w:r>
-            <w:r>
-              <w:t xml:space="preserve">, </w:t>
-            </w:r>
-            <w:r>
-              <w:t>4</w:t>
-            </w:r>
-            <w:r>
-              <w:t xml:space="preserve">, </w:t>
-            </w:r>
-            <w:r>
-              <w:t>Buzz</w:t>
-            </w:r>
-            <w:r>
-              <w:t xml:space="preserve">, </w:t>
-            </w:r>
-            <w:r>
-              <w:t>Fizz</w:t>
-            </w:r>
-            <w:r>
-              <w:t xml:space="preserve">, </w:t>
-            </w:r>
+              <w:t>FizzBuzz, 1, 2, Fizz, 4, Buzz, Fizz, 7, 8, Fizz, Buzz, 11, Fizz, 13, 14, FizzBuzz</w:t>
+            </w:r>
+          </w:p>
+        </w:tc>
+        <w:tc>
+          <w:tcPr>
+            <w:tcW w:w="1927" w:type="dxa"/>
+          </w:tcPr>
+          <w:p>
+            <w:r>
+              <w:t>FizzBuzz, 1, 2, Fizz, 4, Buzz, Fizz, 7, 8, Fizz, Buzz, 11, Fizz, 13, 14, FizzBuzz</w:t>
+            </w:r>
+          </w:p>
+        </w:tc>
+        <w:tc>
+          <w:tcPr>
+            <w:tcW w:w="1911" w:type="dxa"/>
+          </w:tcPr>
+          <w:p>
+            <w:r>
+              <w:t>passed</w:t>
+            </w:r>
+          </w:p>
+        </w:tc>
+      </w:tr>
+    </w:tbl>
+    <w:p/>
+    <w:p>
+      <w:pPr>
+        <w:pStyle w:val="Heading2"/>
+      </w:pPr>
+      <w:r>
+        <w:t>Sum of Array</w:t>
+      </w:r>
+    </w:p>
+    <w:tbl>
+      <w:tblPr>
+        <w:tblStyle w:val="TableGrid"/>
+        <w:tblW w:w="0" w:type="auto"/>
+        <w:tblLook w:val="04A0" w:firstRow="1" w:lastRow="0" w:firstColumn="1" w:lastColumn="0" w:noHBand="0" w:noVBand="1"/>
+      </w:tblPr>
+      <w:tblGrid>
+        <w:gridCol w:w="2254"/>
+        <w:gridCol w:w="2254"/>
+        <w:gridCol w:w="2254"/>
+        <w:gridCol w:w="2254"/>
+      </w:tblGrid>
+      <w:tr>
+        <w:tc>
+          <w:tcPr>
+            <w:tcW w:w="2254" w:type="dxa"/>
+          </w:tcPr>
+          <w:p>
+            <w:r>
+              <w:t>Test</w:t>
+            </w:r>
+          </w:p>
+        </w:tc>
+        <w:tc>
+          <w:tcPr>
+            <w:tcW w:w="2254" w:type="dxa"/>
+          </w:tcPr>
+          <w:p>
+            <w:r>
+              <w:t>Expected Output</w:t>
+            </w:r>
+          </w:p>
+        </w:tc>
+        <w:tc>
+          <w:tcPr>
+            <w:tcW w:w="2254" w:type="dxa"/>
+          </w:tcPr>
+          <w:p>
+            <w:r>
+              <w:t>Actual Output</w:t>
+            </w:r>
+          </w:p>
+        </w:tc>
+        <w:tc>
+          <w:tcPr>
+            <w:tcW w:w="2254" w:type="dxa"/>
+          </w:tcPr>
+          <w:p>
+            <w:r>
+              <w:t>Passed?</w:t>
+            </w:r>
+          </w:p>
+        </w:tc>
+      </w:tr>
+      <w:tr>
+        <w:tc>
+          <w:tcPr>
+            <w:tcW w:w="2254" w:type="dxa"/>
+          </w:tcPr>
+          <w:p>
+            <w:r>
+              <w:rPr>
+                <w:color w:val="A6A6A6" w:themeColor="background1" w:themeShade="A6"/>
+              </w:rPr>
+              <w:t>Example: 2,5</w:t>
+            </w:r>
+          </w:p>
+        </w:tc>
+        <w:tc>
+          <w:tcPr>
+            <w:tcW w:w="2254" w:type="dxa"/>
+          </w:tcPr>
+          <w:p>
             <w:r>
               <w:t>7</w:t>
             </w:r>
-            <w:r>
-              <w:t xml:space="preserve">, </w:t>
-            </w:r>
-            <w:r>
-              <w:t>8</w:t>
-            </w:r>
-            <w:r>
-              <w:t xml:space="preserve">, </w:t>
-            </w:r>
-            <w:r>
-              <w:t>Fizz</w:t>
-            </w:r>
-            <w:r>
-              <w:t xml:space="preserve">, </w:t>
-            </w:r>
-            <w:r>
-              <w:t>Buzz</w:t>
-            </w:r>
-            <w:r>
-              <w:t xml:space="preserve">, </w:t>
-            </w:r>
-            <w:r>
-              <w:t>11</w:t>
-            </w:r>
-            <w:r>
-              <w:t xml:space="preserve">, </w:t>
-            </w:r>
-            <w:r>
-              <w:t>Fizz</w:t>
-            </w:r>
-            <w:r>
-              <w:t xml:space="preserve">, </w:t>
-            </w:r>
-            <w:r>
-              <w:t>13</w:t>
-            </w:r>
-            <w:r>
-              <w:t xml:space="preserve">, </w:t>
-            </w:r>
-            <w:r>
-              <w:t>14</w:t>
-            </w:r>
-            <w:r>
-              <w:t xml:space="preserve">, </w:t>
-            </w:r>
-            <w:r>
-              <w:t>FizzBuzz</w:t>
-            </w:r>
-          </w:p>
-        </w:tc>
-        <w:tc>
-          <w:tcPr>
-            <w:tcW w:w="1927" w:type="dxa"/>
-          </w:tcPr>
-          <w:p>
-            <w:r>
-              <w:t>FizzBuzz, 1, 2, Fizz, 4, Buzz, Fizz, 7, 8, Fizz, Buzz, 11, Fizz, 13, 14, FizzBuzz</w:t>
-            </w:r>
-          </w:p>
-        </w:tc>
-        <w:tc>
-          <w:tcPr>
-            <w:tcW w:w="1911" w:type="dxa"/>
+          </w:p>
+        </w:tc>
+        <w:tc>
+          <w:tcPr>
+            <w:tcW w:w="2254" w:type="dxa"/>
+          </w:tcPr>
+          <w:p>
+            <w:r>
+              <w:t>7</w:t>
+            </w:r>
+          </w:p>
+        </w:tc>
+        <w:tc>
+          <w:tcPr>
+            <w:tcW w:w="2254" w:type="dxa"/>
+          </w:tcPr>
+          <w:p>
+            <w:r>
+              <w:t>passed</w:t>
+            </w:r>
+          </w:p>
+        </w:tc>
+      </w:tr>
+      <w:tr>
+        <w:tc>
+          <w:tcPr>
+            <w:tcW w:w="2254" w:type="dxa"/>
+          </w:tcPr>
+          <w:p>
+            <w:r>
+              <w:t>2,4,5,6,7</w:t>
+            </w:r>
+          </w:p>
+        </w:tc>
+        <w:tc>
+          <w:tcPr>
+            <w:tcW w:w="2254" w:type="dxa"/>
+          </w:tcPr>
+          <w:p>
+            <w:r>
+              <w:t>24</w:t>
+            </w:r>
+          </w:p>
+        </w:tc>
+        <w:tc>
+          <w:tcPr>
+            <w:tcW w:w="2254" w:type="dxa"/>
+          </w:tcPr>
+          <w:p>
+            <w:r>
+              <w:t>24</w:t>
+            </w:r>
+          </w:p>
+        </w:tc>
+        <w:tc>
+          <w:tcPr>
+            <w:tcW w:w="2254" w:type="dxa"/>
+          </w:tcPr>
+          <w:p>
+            <w:r>
+              <w:t>passed</w:t>
+            </w:r>
+          </w:p>
+        </w:tc>
+      </w:tr>
+      <w:tr>
+        <w:tc>
+          <w:tcPr>
+            <w:tcW w:w="2254" w:type="dxa"/>
+          </w:tcPr>
+          <w:p>
+            <w:r>
+              <w:t>12,60,40</w:t>
+            </w:r>
+          </w:p>
+        </w:tc>
+        <w:tc>
+          <w:tcPr>
+            <w:tcW w:w="2254" w:type="dxa"/>
+          </w:tcPr>
+          <w:p>
+            <w:r>
+              <w:t>112</w:t>
+            </w:r>
+          </w:p>
+        </w:tc>
+        <w:tc>
+          <w:tcPr>
+            <w:tcW w:w="2254" w:type="dxa"/>
+          </w:tcPr>
+          <w:p>
+            <w:r>
+              <w:t>112</w:t>
+            </w:r>
+          </w:p>
+        </w:tc>
+        <w:tc>
+          <w:tcPr>
+            <w:tcW w:w="2254" w:type="dxa"/>
           </w:tcPr>
           <w:p>
             <w:r>

--- a/IntroToCSharpAssessment/IntroToCSharpAssessment/Testing Document.docx
+++ b/IntroToCSharpAssessment/IntroToCSharpAssessment/Testing Document.docx
@@ -579,10 +579,10 @@
         <w:tblLook w:val="04A0" w:firstRow="1" w:lastRow="0" w:firstColumn="1" w:lastColumn="0" w:noHBand="0" w:noVBand="1"/>
       </w:tblPr>
       <w:tblGrid>
-        <w:gridCol w:w="1298"/>
+        <w:gridCol w:w="1934"/>
         <w:gridCol w:w="3244"/>
-        <w:gridCol w:w="3244"/>
-        <w:gridCol w:w="1230"/>
+        <w:gridCol w:w="1927"/>
+        <w:gridCol w:w="1911"/>
       </w:tblGrid>
       <w:tr>
         <w:tc>
@@ -660,14 +660,35 @@
             <w:tcW w:w="3244" w:type="dxa"/>
           </w:tcPr>
           <w:p>
-            <w:r>
-              <w:t>fizzbuzz,1,</w:t>
-            </w:r>
-            <w:proofErr w:type="gramStart"/>
-            <w:r>
-              <w:t>2,Fizz</w:t>
-            </w:r>
-            <w:proofErr w:type="gramEnd"/>
+            <w:proofErr w:type="spellStart"/>
+            <w:r>
+              <w:t>F</w:t>
+            </w:r>
+            <w:r>
+              <w:t>izzbuzz</w:t>
+            </w:r>
+            <w:proofErr w:type="spellEnd"/>
+            <w:r>
+              <w:t>,</w:t>
+            </w:r>
+            <w:r>
+              <w:t xml:space="preserve"> </w:t>
+            </w:r>
+            <w:r>
+              <w:t>1,</w:t>
+            </w:r>
+            <w:r>
+              <w:t xml:space="preserve"> </w:t>
+            </w:r>
+            <w:r>
+              <w:t>2,</w:t>
+            </w:r>
+            <w:r>
+              <w:t xml:space="preserve"> </w:t>
+            </w:r>
+            <w:r>
+              <w:t>Fizz</w:t>
+            </w:r>
           </w:p>
         </w:tc>
         <w:tc>
@@ -675,14 +696,32 @@
             <w:tcW w:w="1927" w:type="dxa"/>
           </w:tcPr>
           <w:p>
-            <w:r>
-              <w:t>0,1,</w:t>
-            </w:r>
-            <w:proofErr w:type="gramStart"/>
-            <w:r>
-              <w:t>2,fizz</w:t>
-            </w:r>
-            <w:proofErr w:type="gramEnd"/>
+            <w:proofErr w:type="spellStart"/>
+            <w:r>
+              <w:t>Fizzbuzz</w:t>
+            </w:r>
+            <w:proofErr w:type="spellEnd"/>
+            <w:r>
+              <w:t>,</w:t>
+            </w:r>
+            <w:r>
+              <w:t xml:space="preserve"> </w:t>
+            </w:r>
+            <w:r>
+              <w:t>1,</w:t>
+            </w:r>
+            <w:r>
+              <w:t xml:space="preserve"> </w:t>
+            </w:r>
+            <w:r>
+              <w:t>2,</w:t>
+            </w:r>
+            <w:r>
+              <w:t xml:space="preserve"> F</w:t>
+            </w:r>
+            <w:r>
+              <w:t>izz</w:t>
+            </w:r>
           </w:p>
         </w:tc>
         <w:tc>
@@ -712,16 +751,82 @@
             <w:tcW w:w="3244" w:type="dxa"/>
           </w:tcPr>
           <w:p>
-            <w:r>
-              <w:t>fizzbuzz,1,</w:t>
-            </w:r>
-            <w:proofErr w:type="gramStart"/>
-            <w:r>
-              <w:t>2,fizz</w:t>
-            </w:r>
-            <w:proofErr w:type="gramEnd"/>
-            <w:r>
-              <w:t>,4,buzz,fizz,7,8,fizz</w:t>
+            <w:proofErr w:type="spellStart"/>
+            <w:r>
+              <w:t>F</w:t>
+            </w:r>
+            <w:r>
+              <w:t>izzbuzz</w:t>
+            </w:r>
+            <w:proofErr w:type="spellEnd"/>
+            <w:r>
+              <w:t>,</w:t>
+            </w:r>
+            <w:r>
+              <w:t xml:space="preserve"> </w:t>
+            </w:r>
+            <w:r>
+              <w:t>1,</w:t>
+            </w:r>
+            <w:r>
+              <w:t xml:space="preserve"> </w:t>
+            </w:r>
+            <w:r>
+              <w:t>2,</w:t>
+            </w:r>
+            <w:r>
+              <w:t xml:space="preserve"> </w:t>
+            </w:r>
+            <w:r>
+              <w:t>F</w:t>
+            </w:r>
+            <w:r>
+              <w:t>izz,</w:t>
+            </w:r>
+            <w:r>
+              <w:t xml:space="preserve"> </w:t>
+            </w:r>
+            <w:r>
+              <w:t>4,</w:t>
+            </w:r>
+            <w:r>
+              <w:t xml:space="preserve"> </w:t>
+            </w:r>
+            <w:r>
+              <w:t>B</w:t>
+            </w:r>
+            <w:r>
+              <w:t>uzz,</w:t>
+            </w:r>
+            <w:r>
+              <w:t xml:space="preserve"> </w:t>
+            </w:r>
+            <w:r>
+              <w:t>F</w:t>
+            </w:r>
+            <w:r>
+              <w:t>izz,</w:t>
+            </w:r>
+            <w:r>
+              <w:t xml:space="preserve"> </w:t>
+            </w:r>
+            <w:r>
+              <w:t>7,</w:t>
+            </w:r>
+            <w:r>
+              <w:t xml:space="preserve"> </w:t>
+            </w:r>
+            <w:r>
+              <w:t>8,</w:t>
+            </w:r>
+            <w:r>
+              <w:t xml:space="preserve"> </w:t>
+            </w:r>
+            <w:r>
+              <w:t>F</w:t>
+            </w:r>
+            <w:r>
+              <w:t>izz</w:t>
             </w:r>
           </w:p>
         </w:tc>
@@ -730,16 +835,82 @@
             <w:tcW w:w="1927" w:type="dxa"/>
           </w:tcPr>
           <w:p>
-            <w:r>
-              <w:t>fizzbuzz,1,</w:t>
-            </w:r>
-            <w:proofErr w:type="gramStart"/>
-            <w:r>
-              <w:t>2,fizz</w:t>
-            </w:r>
-            <w:proofErr w:type="gramEnd"/>
-            <w:r>
-              <w:t>,4,buzz,fizz,7,8,fizz</w:t>
+            <w:proofErr w:type="spellStart"/>
+            <w:r>
+              <w:t>F</w:t>
+            </w:r>
+            <w:r>
+              <w:t>izzbuzz</w:t>
+            </w:r>
+            <w:proofErr w:type="spellEnd"/>
+            <w:r>
+              <w:t>,</w:t>
+            </w:r>
+            <w:r>
+              <w:t xml:space="preserve"> </w:t>
+            </w:r>
+            <w:r>
+              <w:t>1,</w:t>
+            </w:r>
+            <w:r>
+              <w:t xml:space="preserve"> </w:t>
+            </w:r>
+            <w:r>
+              <w:t>2,</w:t>
+            </w:r>
+            <w:r>
+              <w:t xml:space="preserve"> </w:t>
+            </w:r>
+            <w:r>
+              <w:t>F</w:t>
+            </w:r>
+            <w:r>
+              <w:t>izz,</w:t>
+            </w:r>
+            <w:r>
+              <w:t xml:space="preserve"> </w:t>
+            </w:r>
+            <w:r>
+              <w:t>4,</w:t>
+            </w:r>
+            <w:r>
+              <w:t xml:space="preserve"> </w:t>
+            </w:r>
+            <w:r>
+              <w:t>B</w:t>
+            </w:r>
+            <w:r>
+              <w:t>uzz,</w:t>
+            </w:r>
+            <w:r>
+              <w:t xml:space="preserve"> </w:t>
+            </w:r>
+            <w:r>
+              <w:t>F</w:t>
+            </w:r>
+            <w:r>
+              <w:t>izz,</w:t>
+            </w:r>
+            <w:r>
+              <w:t xml:space="preserve"> </w:t>
+            </w:r>
+            <w:r>
+              <w:t>7,</w:t>
+            </w:r>
+            <w:r>
+              <w:t xml:space="preserve"> </w:t>
+            </w:r>
+            <w:r>
+              <w:t>8,</w:t>
+            </w:r>
+            <w:r>
+              <w:t xml:space="preserve"> </w:t>
+            </w:r>
+            <w:r>
+              <w:t>F</w:t>
+            </w:r>
+            <w:r>
+              <w:t>izz</w:t>
             </w:r>
           </w:p>
         </w:tc>
@@ -990,6 +1161,794 @@
         </w:tc>
       </w:tr>
     </w:tbl>
+    <w:p/>
+    <w:p>
+      <w:pPr>
+        <w:pStyle w:val="Heading2"/>
+      </w:pPr>
+      <w:r>
+        <w:t>S</w:t>
+      </w:r>
+      <w:r>
+        <w:t>orting an Array</w:t>
+      </w:r>
+    </w:p>
+    <w:tbl>
+      <w:tblPr>
+        <w:tblStyle w:val="TableGrid"/>
+        <w:tblW w:w="9028" w:type="dxa"/>
+        <w:tblLook w:val="04A0" w:firstRow="1" w:lastRow="0" w:firstColumn="1" w:lastColumn="0" w:noHBand="0" w:noVBand="1"/>
+      </w:tblPr>
+      <w:tblGrid>
+        <w:gridCol w:w="2257"/>
+        <w:gridCol w:w="2257"/>
+        <w:gridCol w:w="2257"/>
+        <w:gridCol w:w="2257"/>
+      </w:tblGrid>
+      <w:tr>
+        <w:trPr>
+          <w:trHeight w:val="261"/>
+        </w:trPr>
+        <w:tc>
+          <w:tcPr>
+            <w:tcW w:w="2257" w:type="dxa"/>
+          </w:tcPr>
+          <w:p>
+            <w:r>
+              <w:t>Test</w:t>
+            </w:r>
+          </w:p>
+        </w:tc>
+        <w:tc>
+          <w:tcPr>
+            <w:tcW w:w="2257" w:type="dxa"/>
+          </w:tcPr>
+          <w:p>
+            <w:r>
+              <w:t>Expected Output</w:t>
+            </w:r>
+          </w:p>
+        </w:tc>
+        <w:tc>
+          <w:tcPr>
+            <w:tcW w:w="2257" w:type="dxa"/>
+          </w:tcPr>
+          <w:p>
+            <w:r>
+              <w:t>Actual Output</w:t>
+            </w:r>
+          </w:p>
+        </w:tc>
+        <w:tc>
+          <w:tcPr>
+            <w:tcW w:w="2257" w:type="dxa"/>
+          </w:tcPr>
+          <w:p>
+            <w:r>
+              <w:t>Passed?</w:t>
+            </w:r>
+          </w:p>
+        </w:tc>
+      </w:tr>
+      <w:tr>
+        <w:trPr>
+          <w:trHeight w:val="246"/>
+        </w:trPr>
+        <w:tc>
+          <w:tcPr>
+            <w:tcW w:w="2257" w:type="dxa"/>
+          </w:tcPr>
+          <w:p>
+            <w:r>
+              <w:t>Example 4,6,12</w:t>
+            </w:r>
+          </w:p>
+        </w:tc>
+        <w:tc>
+          <w:tcPr>
+            <w:tcW w:w="2257" w:type="dxa"/>
+          </w:tcPr>
+          <w:p>
+            <w:r>
+              <w:t>12,6,4</w:t>
+            </w:r>
+          </w:p>
+        </w:tc>
+        <w:tc>
+          <w:tcPr>
+            <w:tcW w:w="2257" w:type="dxa"/>
+          </w:tcPr>
+          <w:p>
+            <w:r>
+              <w:t>12,6,4</w:t>
+            </w:r>
+          </w:p>
+        </w:tc>
+        <w:tc>
+          <w:tcPr>
+            <w:tcW w:w="2257" w:type="dxa"/>
+          </w:tcPr>
+          <w:p>
+            <w:r>
+              <w:t>passed</w:t>
+            </w:r>
+          </w:p>
+        </w:tc>
+      </w:tr>
+      <w:tr>
+        <w:trPr>
+          <w:trHeight w:val="261"/>
+        </w:trPr>
+        <w:tc>
+          <w:tcPr>
+            <w:tcW w:w="2257" w:type="dxa"/>
+          </w:tcPr>
+          <w:p>
+            <w:r>
+              <w:t>54,45,2,10</w:t>
+            </w:r>
+          </w:p>
+        </w:tc>
+        <w:tc>
+          <w:tcPr>
+            <w:tcW w:w="2257" w:type="dxa"/>
+          </w:tcPr>
+          <w:p>
+            <w:r>
+              <w:t>54,45,10,2</w:t>
+            </w:r>
+          </w:p>
+        </w:tc>
+        <w:tc>
+          <w:tcPr>
+            <w:tcW w:w="2257" w:type="dxa"/>
+          </w:tcPr>
+          <w:p>
+            <w:r>
+              <w:t>54,45,10,2</w:t>
+            </w:r>
+          </w:p>
+        </w:tc>
+        <w:tc>
+          <w:tcPr>
+            <w:tcW w:w="2257" w:type="dxa"/>
+          </w:tcPr>
+          <w:p>
+            <w:r>
+              <w:t>Passed</w:t>
+            </w:r>
+          </w:p>
+        </w:tc>
+      </w:tr>
+      <w:tr>
+        <w:trPr>
+          <w:trHeight w:val="246"/>
+        </w:trPr>
+        <w:tc>
+          <w:tcPr>
+            <w:tcW w:w="2257" w:type="dxa"/>
+          </w:tcPr>
+          <w:p>
+            <w:r>
+              <w:t>2,4,6,8,5</w:t>
+            </w:r>
+          </w:p>
+        </w:tc>
+        <w:tc>
+          <w:tcPr>
+            <w:tcW w:w="2257" w:type="dxa"/>
+          </w:tcPr>
+          <w:p>
+            <w:r>
+              <w:t>8,6,5,4,2</w:t>
+            </w:r>
+          </w:p>
+        </w:tc>
+        <w:tc>
+          <w:tcPr>
+            <w:tcW w:w="2257" w:type="dxa"/>
+          </w:tcPr>
+          <w:p>
+            <w:r>
+              <w:t>8,6,4,2</w:t>
+            </w:r>
+          </w:p>
+        </w:tc>
+        <w:tc>
+          <w:tcPr>
+            <w:tcW w:w="2257" w:type="dxa"/>
+          </w:tcPr>
+          <w:p>
+            <w:r>
+              <w:t>passed</w:t>
+            </w:r>
+          </w:p>
+        </w:tc>
+      </w:tr>
+      <w:tr>
+        <w:trPr>
+          <w:trHeight w:val="261"/>
+        </w:trPr>
+        <w:tc>
+          <w:tcPr>
+            <w:tcW w:w="2257" w:type="dxa"/>
+          </w:tcPr>
+          <w:p>
+            <w:r>
+              <w:t>1,2,3,4,5</w:t>
+            </w:r>
+          </w:p>
+        </w:tc>
+        <w:tc>
+          <w:tcPr>
+            <w:tcW w:w="2257" w:type="dxa"/>
+          </w:tcPr>
+          <w:p>
+            <w:r>
+              <w:t>5,4,3,2,1</w:t>
+            </w:r>
+          </w:p>
+        </w:tc>
+        <w:tc>
+          <w:tcPr>
+            <w:tcW w:w="2257" w:type="dxa"/>
+          </w:tcPr>
+          <w:p>
+            <w:r>
+              <w:t>5,4,3,2,1</w:t>
+            </w:r>
+          </w:p>
+        </w:tc>
+        <w:tc>
+          <w:tcPr>
+            <w:tcW w:w="2257" w:type="dxa"/>
+          </w:tcPr>
+          <w:p>
+            <w:r>
+              <w:t>passed</w:t>
+            </w:r>
+          </w:p>
+        </w:tc>
+      </w:tr>
+    </w:tbl>
+    <w:p/>
+    <w:p/>
+    <w:p/>
+    <w:p>
+      <w:pPr>
+        <w:pStyle w:val="Heading2"/>
+      </w:pPr>
+      <w:proofErr w:type="spellStart"/>
+      <w:r>
+        <w:t>Aplabetize</w:t>
+      </w:r>
+      <w:proofErr w:type="spellEnd"/>
+    </w:p>
+    <w:tbl>
+      <w:tblPr>
+        <w:tblStyle w:val="TableGrid"/>
+        <w:tblW w:w="0" w:type="auto"/>
+        <w:tblLook w:val="04A0" w:firstRow="1" w:lastRow="0" w:firstColumn="1" w:lastColumn="0" w:noHBand="0" w:noVBand="1"/>
+      </w:tblPr>
+      <w:tblGrid>
+        <w:gridCol w:w="2254"/>
+        <w:gridCol w:w="2254"/>
+        <w:gridCol w:w="2254"/>
+        <w:gridCol w:w="2254"/>
+      </w:tblGrid>
+      <w:tr>
+        <w:tc>
+          <w:tcPr>
+            <w:tcW w:w="2254" w:type="dxa"/>
+          </w:tcPr>
+          <w:p>
+            <w:r>
+              <w:t>Test</w:t>
+            </w:r>
+          </w:p>
+        </w:tc>
+        <w:tc>
+          <w:tcPr>
+            <w:tcW w:w="2254" w:type="dxa"/>
+          </w:tcPr>
+          <w:p>
+            <w:r>
+              <w:t>Expected Output</w:t>
+            </w:r>
+          </w:p>
+        </w:tc>
+        <w:tc>
+          <w:tcPr>
+            <w:tcW w:w="2254" w:type="dxa"/>
+          </w:tcPr>
+          <w:p>
+            <w:r>
+              <w:t>Actual Output</w:t>
+            </w:r>
+          </w:p>
+        </w:tc>
+        <w:tc>
+          <w:tcPr>
+            <w:tcW w:w="2254" w:type="dxa"/>
+          </w:tcPr>
+          <w:p>
+            <w:r>
+              <w:t>Pass</w:t>
+            </w:r>
+            <w:r>
+              <w:t>ed?</w:t>
+            </w:r>
+          </w:p>
+        </w:tc>
+      </w:tr>
+      <w:tr>
+        <w:tc>
+          <w:tcPr>
+            <w:tcW w:w="2254" w:type="dxa"/>
+          </w:tcPr>
+          <w:p>
+            <w:r>
+              <w:t xml:space="preserve">Example: </w:t>
+            </w:r>
+            <w:r>
+              <w:t xml:space="preserve"> </w:t>
+            </w:r>
+          </w:p>
+          <w:p>
+            <w:r>
+              <w:t>6</w:t>
+            </w:r>
+          </w:p>
+          <w:p>
+            <w:r>
+              <w:t>C</w:t>
+            </w:r>
+            <w:r>
+              <w:t>at</w:t>
+            </w:r>
+          </w:p>
+          <w:p>
+            <w:r>
+              <w:t>D</w:t>
+            </w:r>
+            <w:r>
+              <w:t>og</w:t>
+            </w:r>
+          </w:p>
+          <w:p>
+            <w:r>
+              <w:t>F</w:t>
+            </w:r>
+            <w:r>
+              <w:t>ro</w:t>
+            </w:r>
+            <w:r>
+              <w:t>g</w:t>
+            </w:r>
+          </w:p>
+          <w:p>
+            <w:r>
+              <w:t>L</w:t>
+            </w:r>
+            <w:r>
+              <w:t>ion</w:t>
+            </w:r>
+          </w:p>
+          <w:p>
+            <w:r>
+              <w:t>P</w:t>
+            </w:r>
+            <w:r>
+              <w:t>anda</w:t>
+            </w:r>
+          </w:p>
+          <w:p>
+            <w:proofErr w:type="spellStart"/>
+            <w:r>
+              <w:t>monkey</w:t>
+            </w:r>
+            <w:proofErr w:type="spellEnd"/>
+          </w:p>
+        </w:tc>
+        <w:tc>
+          <w:tcPr>
+            <w:tcW w:w="2254" w:type="dxa"/>
+          </w:tcPr>
+          <w:p>
+            <w:r>
+              <w:t>Cat</w:t>
+            </w:r>
+          </w:p>
+          <w:p>
+            <w:r>
+              <w:t>dog,</w:t>
+            </w:r>
+          </w:p>
+          <w:p>
+            <w:r>
+              <w:t>rog,</w:t>
+            </w:r>
+          </w:p>
+          <w:p>
+            <w:r>
+              <w:t>lion</w:t>
+            </w:r>
+          </w:p>
+          <w:p>
+            <w:r>
+              <w:t>monkey</w:t>
+            </w:r>
+          </w:p>
+          <w:p>
+            <w:r>
+              <w:t>panda</w:t>
+            </w:r>
+          </w:p>
+          <w:p/>
+        </w:tc>
+        <w:tc>
+          <w:tcPr>
+            <w:tcW w:w="2254" w:type="dxa"/>
+          </w:tcPr>
+          <w:p>
+            <w:r>
+              <w:t>Cat</w:t>
+            </w:r>
+          </w:p>
+          <w:p>
+            <w:r>
+              <w:t>D</w:t>
+            </w:r>
+            <w:r>
+              <w:t>og</w:t>
+            </w:r>
+          </w:p>
+          <w:p>
+            <w:r>
+              <w:t>frog,</w:t>
+            </w:r>
+          </w:p>
+          <w:p>
+            <w:r>
+              <w:t>lion</w:t>
+            </w:r>
+          </w:p>
+          <w:p>
+            <w:r>
+              <w:t>monkey</w:t>
+            </w:r>
+          </w:p>
+          <w:p>
+            <w:r>
+              <w:t>panda</w:t>
+            </w:r>
+          </w:p>
+        </w:tc>
+        <w:tc>
+          <w:tcPr>
+            <w:tcW w:w="2254" w:type="dxa"/>
+          </w:tcPr>
+          <w:p>
+            <w:r>
+              <w:t>passed</w:t>
+            </w:r>
+          </w:p>
+        </w:tc>
+      </w:tr>
+      <w:tr>
+        <w:tc>
+          <w:tcPr>
+            <w:tcW w:w="2254" w:type="dxa"/>
+          </w:tcPr>
+          <w:p>
+            <w:r>
+              <w:t xml:space="preserve">4 </w:t>
+            </w:r>
+          </w:p>
+          <w:p>
+            <w:r>
+              <w:t>Man</w:t>
+            </w:r>
+          </w:p>
+          <w:p>
+            <w:r>
+              <w:t>Bike</w:t>
+            </w:r>
+          </w:p>
+          <w:p>
+            <w:proofErr w:type="spellStart"/>
+            <w:r>
+              <w:t>Racecar</w:t>
+            </w:r>
+            <w:proofErr w:type="spellEnd"/>
+          </w:p>
+          <w:p>
+            <w:proofErr w:type="spellStart"/>
+            <w:r>
+              <w:t>Treestump</w:t>
+            </w:r>
+            <w:proofErr w:type="spellEnd"/>
+          </w:p>
+        </w:tc>
+        <w:tc>
+          <w:tcPr>
+            <w:tcW w:w="2254" w:type="dxa"/>
+          </w:tcPr>
+          <w:p>
+            <w:r>
+              <w:t>Bike</w:t>
+            </w:r>
+          </w:p>
+          <w:p>
+            <w:r>
+              <w:t>Man</w:t>
+            </w:r>
+          </w:p>
+          <w:p>
+            <w:proofErr w:type="spellStart"/>
+            <w:r>
+              <w:t>Racecar</w:t>
+            </w:r>
+            <w:proofErr w:type="spellEnd"/>
+          </w:p>
+          <w:p>
+            <w:proofErr w:type="spellStart"/>
+            <w:r>
+              <w:t>Treestump</w:t>
+            </w:r>
+            <w:proofErr w:type="spellEnd"/>
+          </w:p>
+        </w:tc>
+        <w:tc>
+          <w:tcPr>
+            <w:tcW w:w="2254" w:type="dxa"/>
+          </w:tcPr>
+          <w:p>
+            <w:r>
+              <w:t>Bike</w:t>
+            </w:r>
+          </w:p>
+          <w:p>
+            <w:r>
+              <w:t>M</w:t>
+            </w:r>
+            <w:r>
+              <w:t>an</w:t>
+            </w:r>
+            <w:r>
+              <w:br/>
+            </w:r>
+            <w:proofErr w:type="spellStart"/>
+            <w:proofErr w:type="gramStart"/>
+            <w:r>
+              <w:t>R</w:t>
+            </w:r>
+            <w:r>
+              <w:t>acecar</w:t>
+            </w:r>
+            <w:proofErr w:type="spellEnd"/>
+            <w:proofErr w:type="gramEnd"/>
+          </w:p>
+          <w:p>
+            <w:proofErr w:type="spellStart"/>
+            <w:r>
+              <w:t>T</w:t>
+            </w:r>
+            <w:r>
+              <w:t>ree</w:t>
+            </w:r>
+            <w:r>
+              <w:t>s</w:t>
+            </w:r>
+            <w:r>
+              <w:t>tump</w:t>
+            </w:r>
+            <w:proofErr w:type="spellEnd"/>
+          </w:p>
+        </w:tc>
+        <w:tc>
+          <w:tcPr>
+            <w:tcW w:w="2254" w:type="dxa"/>
+          </w:tcPr>
+          <w:p>
+            <w:r>
+              <w:t>passed</w:t>
+            </w:r>
+          </w:p>
+        </w:tc>
+      </w:tr>
+      <w:tr>
+        <w:tc>
+          <w:tcPr>
+            <w:tcW w:w="2254" w:type="dxa"/>
+          </w:tcPr>
+          <w:p>
+            <w:r>
+              <w:t>10</w:t>
+            </w:r>
+          </w:p>
+          <w:p>
+            <w:r>
+              <w:t>scare</w:t>
+            </w:r>
+          </w:p>
+          <w:p>
+            <w:r>
+              <w:t>Value</w:t>
+            </w:r>
+          </w:p>
+          <w:p>
+            <w:r>
+              <w:t>Collar</w:t>
+            </w:r>
+          </w:p>
+          <w:p>
+            <w:r>
+              <w:t>Hissing</w:t>
+            </w:r>
+          </w:p>
+          <w:p>
+            <w:r>
+              <w:t>Bells</w:t>
+            </w:r>
+          </w:p>
+          <w:p>
+            <w:r>
+              <w:t>pies,</w:t>
+            </w:r>
+          </w:p>
+          <w:p>
+            <w:r>
+              <w:t>shaggy</w:t>
+            </w:r>
+          </w:p>
+          <w:p>
+            <w:r>
+              <w:t>permissible</w:t>
+            </w:r>
+          </w:p>
+          <w:p>
+            <w:r>
+              <w:t>overconfident</w:t>
+            </w:r>
+          </w:p>
+          <w:p>
+            <w:r>
+              <w:t>rock</w:t>
+            </w:r>
+          </w:p>
+        </w:tc>
+        <w:tc>
+          <w:tcPr>
+            <w:tcW w:w="2254" w:type="dxa"/>
+          </w:tcPr>
+          <w:p>
+            <w:r>
+              <w:t>bells</w:t>
+            </w:r>
+          </w:p>
+          <w:p>
+            <w:r>
+              <w:t>collar</w:t>
+            </w:r>
+          </w:p>
+          <w:p>
+            <w:r>
+              <w:t>hissing</w:t>
+            </w:r>
+          </w:p>
+          <w:p>
+            <w:r>
+              <w:t>overconfident</w:t>
+            </w:r>
+          </w:p>
+          <w:p>
+            <w:r>
+              <w:t>permissible</w:t>
+            </w:r>
+          </w:p>
+          <w:p>
+            <w:r>
+              <w:t>pies</w:t>
+            </w:r>
+          </w:p>
+          <w:p>
+            <w:r>
+              <w:t>rock</w:t>
+            </w:r>
+          </w:p>
+          <w:p>
+            <w:r>
+              <w:t>scare</w:t>
+            </w:r>
+          </w:p>
+          <w:p>
+            <w:r>
+              <w:t>shaggy</w:t>
+            </w:r>
+          </w:p>
+          <w:p>
+            <w:r>
+              <w:t>value</w:t>
+            </w:r>
+          </w:p>
+        </w:tc>
+        <w:tc>
+          <w:tcPr>
+            <w:tcW w:w="2254" w:type="dxa"/>
+          </w:tcPr>
+          <w:p>
+            <w:r>
+              <w:t>bells</w:t>
+            </w:r>
+          </w:p>
+          <w:p>
+            <w:r>
+              <w:t>collar</w:t>
+            </w:r>
+          </w:p>
+          <w:p>
+            <w:r>
+              <w:t>hissing</w:t>
+            </w:r>
+          </w:p>
+          <w:p>
+            <w:r>
+              <w:t>overconfident</w:t>
+            </w:r>
+          </w:p>
+          <w:p>
+            <w:r>
+              <w:t>permissible</w:t>
+            </w:r>
+          </w:p>
+          <w:p>
+            <w:r>
+              <w:t>pies</w:t>
+            </w:r>
+          </w:p>
+          <w:p>
+            <w:r>
+              <w:t>rock</w:t>
+            </w:r>
+          </w:p>
+          <w:p>
+            <w:r>
+              <w:t>scare</w:t>
+            </w:r>
+          </w:p>
+          <w:p>
+            <w:r>
+              <w:t>shaggy</w:t>
+            </w:r>
+          </w:p>
+          <w:p>
+            <w:r>
+              <w:t>value</w:t>
+            </w:r>
+          </w:p>
+        </w:tc>
+        <w:tc>
+          <w:tcPr>
+            <w:tcW w:w="2254" w:type="dxa"/>
+          </w:tcPr>
+          <w:p>
+            <w:r>
+              <w:t>passed</w:t>
+            </w:r>
+          </w:p>
+        </w:tc>
+      </w:tr>
+    </w:tbl>
+    <w:p/>
+    <w:p>
+      <w:pPr>
+        <w:pStyle w:val="Heading2"/>
+      </w:pPr>
+      <w:r>
+        <w:t>Say Greetings</w:t>
+      </w:r>
+    </w:p>
     <w:p/>
     <w:sectPr>
       <w:pgSz w:w="11906" w:h="16838"/>

--- a/IntroToCSharpAssessment/IntroToCSharpAssessment/Testing Document.docx
+++ b/IntroToCSharpAssessment/IntroToCSharpAssessment/Testing Document.docx
@@ -144,12 +144,32 @@
           <w:p>
             <w:pPr>
               <w:rPr>
-                <w:color w:val="A6A6A6" w:themeColor="background1" w:themeShade="A6"/>
+                <w:color w:val="000000" w:themeColor="text1"/>
+                <w14:shadow w14:blurRad="38100" w14:dist="19050" w14:dir="2700000" w14:sx="100000" w14:sy="100000" w14:kx="0" w14:ky="0" w14:algn="tl">
+                  <w14:schemeClr w14:val="dk1">
+                    <w14:alpha w14:val="60000"/>
+                  </w14:schemeClr>
+                </w14:shadow>
+                <w14:textOutline w14:w="0" w14:cap="flat" w14:cmpd="sng" w14:algn="ctr">
+                  <w14:noFill/>
+                  <w14:prstDash w14:val="solid"/>
+                  <w14:round/>
+                </w14:textOutline>
               </w:rPr>
             </w:pPr>
             <w:r>
               <w:rPr>
-                <w:color w:val="A6A6A6" w:themeColor="background1" w:themeShade="A6"/>
+                <w:color w:val="000000" w:themeColor="text1"/>
+                <w14:shadow w14:blurRad="38100" w14:dist="19050" w14:dir="2700000" w14:sx="100000" w14:sy="100000" w14:kx="0" w14:ky="0" w14:algn="tl">
+                  <w14:schemeClr w14:val="dk1">
+                    <w14:alpha w14:val="60000"/>
+                  </w14:schemeClr>
+                </w14:shadow>
+                <w14:textOutline w14:w="0" w14:cap="flat" w14:cmpd="sng" w14:algn="ctr">
+                  <w14:noFill/>
+                  <w14:prstDash w14:val="solid"/>
+                  <w14:round/>
+                </w14:textOutline>
               </w:rPr>
               <w:t>Example: 10 + 5</w:t>
             </w:r>
@@ -162,12 +182,32 @@
           <w:p>
             <w:pPr>
               <w:rPr>
-                <w:color w:val="A6A6A6" w:themeColor="background1" w:themeShade="A6"/>
+                <w:color w:val="000000" w:themeColor="text1"/>
+                <w14:shadow w14:blurRad="38100" w14:dist="19050" w14:dir="2700000" w14:sx="100000" w14:sy="100000" w14:kx="0" w14:ky="0" w14:algn="tl">
+                  <w14:schemeClr w14:val="dk1">
+                    <w14:alpha w14:val="60000"/>
+                  </w14:schemeClr>
+                </w14:shadow>
+                <w14:textOutline w14:w="0" w14:cap="flat" w14:cmpd="sng" w14:algn="ctr">
+                  <w14:noFill/>
+                  <w14:prstDash w14:val="solid"/>
+                  <w14:round/>
+                </w14:textOutline>
               </w:rPr>
             </w:pPr>
             <w:r>
               <w:rPr>
-                <w:color w:val="A6A6A6" w:themeColor="background1" w:themeShade="A6"/>
+                <w:color w:val="000000" w:themeColor="text1"/>
+                <w14:shadow w14:blurRad="38100" w14:dist="19050" w14:dir="2700000" w14:sx="100000" w14:sy="100000" w14:kx="0" w14:ky="0" w14:algn="tl">
+                  <w14:schemeClr w14:val="dk1">
+                    <w14:alpha w14:val="60000"/>
+                  </w14:schemeClr>
+                </w14:shadow>
+                <w14:textOutline w14:w="0" w14:cap="flat" w14:cmpd="sng" w14:algn="ctr">
+                  <w14:noFill/>
+                  <w14:prstDash w14:val="solid"/>
+                  <w14:round/>
+                </w14:textOutline>
               </w:rPr>
               <w:t>15</w:t>
             </w:r>
@@ -180,12 +220,32 @@
           <w:p>
             <w:pPr>
               <w:rPr>
-                <w:color w:val="A6A6A6" w:themeColor="background1" w:themeShade="A6"/>
+                <w:color w:val="000000" w:themeColor="text1"/>
+                <w14:shadow w14:blurRad="38100" w14:dist="19050" w14:dir="2700000" w14:sx="100000" w14:sy="100000" w14:kx="0" w14:ky="0" w14:algn="tl">
+                  <w14:schemeClr w14:val="dk1">
+                    <w14:alpha w14:val="60000"/>
+                  </w14:schemeClr>
+                </w14:shadow>
+                <w14:textOutline w14:w="0" w14:cap="flat" w14:cmpd="sng" w14:algn="ctr">
+                  <w14:noFill/>
+                  <w14:prstDash w14:val="solid"/>
+                  <w14:round/>
+                </w14:textOutline>
               </w:rPr>
             </w:pPr>
             <w:r>
               <w:rPr>
-                <w:color w:val="A6A6A6" w:themeColor="background1" w:themeShade="A6"/>
+                <w:color w:val="000000" w:themeColor="text1"/>
+                <w14:shadow w14:blurRad="38100" w14:dist="19050" w14:dir="2700000" w14:sx="100000" w14:sy="100000" w14:kx="0" w14:ky="0" w14:algn="tl">
+                  <w14:schemeClr w14:val="dk1">
+                    <w14:alpha w14:val="60000"/>
+                  </w14:schemeClr>
+                </w14:shadow>
+                <w14:textOutline w14:w="0" w14:cap="flat" w14:cmpd="sng" w14:algn="ctr">
+                  <w14:noFill/>
+                  <w14:prstDash w14:val="solid"/>
+                  <w14:round/>
+                </w14:textOutline>
               </w:rPr>
               <w:t>15</w:t>
             </w:r>
@@ -198,12 +258,32 @@
           <w:p>
             <w:pPr>
               <w:rPr>
-                <w:color w:val="A6A6A6" w:themeColor="background1" w:themeShade="A6"/>
+                <w:color w:val="000000" w:themeColor="text1"/>
+                <w14:shadow w14:blurRad="38100" w14:dist="19050" w14:dir="2700000" w14:sx="100000" w14:sy="100000" w14:kx="0" w14:ky="0" w14:algn="tl">
+                  <w14:schemeClr w14:val="dk1">
+                    <w14:alpha w14:val="60000"/>
+                  </w14:schemeClr>
+                </w14:shadow>
+                <w14:textOutline w14:w="0" w14:cap="flat" w14:cmpd="sng" w14:algn="ctr">
+                  <w14:noFill/>
+                  <w14:prstDash w14:val="solid"/>
+                  <w14:round/>
+                </w14:textOutline>
               </w:rPr>
             </w:pPr>
             <w:r>
               <w:rPr>
-                <w:color w:val="A6A6A6" w:themeColor="background1" w:themeShade="A6"/>
+                <w:color w:val="000000" w:themeColor="text1"/>
+                <w14:shadow w14:blurRad="38100" w14:dist="19050" w14:dir="2700000" w14:sx="100000" w14:sy="100000" w14:kx="0" w14:ky="0" w14:algn="tl">
+                  <w14:schemeClr w14:val="dk1">
+                    <w14:alpha w14:val="60000"/>
+                  </w14:schemeClr>
+                </w14:shadow>
+                <w14:textOutline w14:w="0" w14:cap="flat" w14:cmpd="sng" w14:algn="ctr">
+                  <w14:noFill/>
+                  <w14:prstDash w14:val="solid"/>
+                  <w14:round/>
+                </w14:textOutline>
               </w:rPr>
               <w:t xml:space="preserve">Passed </w:t>
             </w:r>
@@ -406,20 +486,34 @@
           <w:p>
             <w:pPr>
               <w:rPr>
-                <w:color w:val="A6A6A6" w:themeColor="background1" w:themeShade="A6"/>
+                <w:color w:val="000000" w:themeColor="text1"/>
+                <w14:shadow w14:blurRad="38100" w14:dist="19050" w14:dir="2700000" w14:sx="100000" w14:sy="100000" w14:kx="0" w14:ky="0" w14:algn="tl">
+                  <w14:schemeClr w14:val="dk1">
+                    <w14:alpha w14:val="60000"/>
+                  </w14:schemeClr>
+                </w14:shadow>
+                <w14:textOutline w14:w="0" w14:cap="flat" w14:cmpd="sng" w14:algn="ctr">
+                  <w14:noFill/>
+                  <w14:prstDash w14:val="solid"/>
+                  <w14:round/>
+                </w14:textOutline>
               </w:rPr>
             </w:pPr>
             <w:r>
               <w:rPr>
-                <w:color w:val="A6A6A6" w:themeColor="background1" w:themeShade="A6"/>
-              </w:rPr>
-              <w:t xml:space="preserve">Example: </w:t>
-            </w:r>
-            <w:r>
-              <w:rPr>
-                <w:color w:val="A6A6A6" w:themeColor="background1" w:themeShade="A6"/>
-              </w:rPr>
-              <w:t>4</w:t>
+                <w:color w:val="000000" w:themeColor="text1"/>
+                <w14:shadow w14:blurRad="38100" w14:dist="19050" w14:dir="2700000" w14:sx="100000" w14:sy="100000" w14:kx="0" w14:ky="0" w14:algn="tl">
+                  <w14:schemeClr w14:val="dk1">
+                    <w14:alpha w14:val="60000"/>
+                  </w14:schemeClr>
+                </w14:shadow>
+                <w14:textOutline w14:w="0" w14:cap="flat" w14:cmpd="sng" w14:algn="ctr">
+                  <w14:noFill/>
+                  <w14:prstDash w14:val="solid"/>
+                  <w14:round/>
+                </w14:textOutline>
+              </w:rPr>
+              <w:t>Example: 4</w:t>
             </w:r>
           </w:p>
         </w:tc>
@@ -430,12 +524,32 @@
           <w:p>
             <w:pPr>
               <w:rPr>
-                <w:color w:val="A6A6A6" w:themeColor="background1" w:themeShade="A6"/>
+                <w:color w:val="000000" w:themeColor="text1"/>
+                <w14:shadow w14:blurRad="38100" w14:dist="19050" w14:dir="2700000" w14:sx="100000" w14:sy="100000" w14:kx="0" w14:ky="0" w14:algn="tl">
+                  <w14:schemeClr w14:val="dk1">
+                    <w14:alpha w14:val="60000"/>
+                  </w14:schemeClr>
+                </w14:shadow>
+                <w14:textOutline w14:w="0" w14:cap="flat" w14:cmpd="sng" w14:algn="ctr">
+                  <w14:noFill/>
+                  <w14:prstDash w14:val="solid"/>
+                  <w14:round/>
+                </w14:textOutline>
               </w:rPr>
             </w:pPr>
             <w:r>
               <w:rPr>
-                <w:color w:val="A6A6A6" w:themeColor="background1" w:themeShade="A6"/>
+                <w:color w:val="000000" w:themeColor="text1"/>
+                <w14:shadow w14:blurRad="38100" w14:dist="19050" w14:dir="2700000" w14:sx="100000" w14:sy="100000" w14:kx="0" w14:ky="0" w14:algn="tl">
+                  <w14:schemeClr w14:val="dk1">
+                    <w14:alpha w14:val="60000"/>
+                  </w14:schemeClr>
+                </w14:shadow>
+                <w14:textOutline w14:w="0" w14:cap="flat" w14:cmpd="sng" w14:algn="ctr">
+                  <w14:noFill/>
+                  <w14:prstDash w14:val="solid"/>
+                  <w14:round/>
+                </w14:textOutline>
               </w:rPr>
               <w:t>0, 1, 1, 2</w:t>
             </w:r>
@@ -448,12 +562,32 @@
           <w:p>
             <w:pPr>
               <w:rPr>
-                <w:color w:val="A6A6A6" w:themeColor="background1" w:themeShade="A6"/>
+                <w:color w:val="000000" w:themeColor="text1"/>
+                <w14:shadow w14:blurRad="38100" w14:dist="19050" w14:dir="2700000" w14:sx="100000" w14:sy="100000" w14:kx="0" w14:ky="0" w14:algn="tl">
+                  <w14:schemeClr w14:val="dk1">
+                    <w14:alpha w14:val="60000"/>
+                  </w14:schemeClr>
+                </w14:shadow>
+                <w14:textOutline w14:w="0" w14:cap="flat" w14:cmpd="sng" w14:algn="ctr">
+                  <w14:noFill/>
+                  <w14:prstDash w14:val="solid"/>
+                  <w14:round/>
+                </w14:textOutline>
               </w:rPr>
             </w:pPr>
             <w:r>
               <w:rPr>
-                <w:color w:val="A6A6A6" w:themeColor="background1" w:themeShade="A6"/>
+                <w:color w:val="000000" w:themeColor="text1"/>
+                <w14:shadow w14:blurRad="38100" w14:dist="19050" w14:dir="2700000" w14:sx="100000" w14:sy="100000" w14:kx="0" w14:ky="0" w14:algn="tl">
+                  <w14:schemeClr w14:val="dk1">
+                    <w14:alpha w14:val="60000"/>
+                  </w14:schemeClr>
+                </w14:shadow>
+                <w14:textOutline w14:w="0" w14:cap="flat" w14:cmpd="sng" w14:algn="ctr">
+                  <w14:noFill/>
+                  <w14:prstDash w14:val="solid"/>
+                  <w14:round/>
+                </w14:textOutline>
               </w:rPr>
               <w:t>0, 1, 1, 2</w:t>
             </w:r>
@@ -466,12 +600,32 @@
           <w:p>
             <w:pPr>
               <w:rPr>
-                <w:color w:val="A6A6A6" w:themeColor="background1" w:themeShade="A6"/>
+                <w:color w:val="000000" w:themeColor="text1"/>
+                <w14:shadow w14:blurRad="38100" w14:dist="19050" w14:dir="2700000" w14:sx="100000" w14:sy="100000" w14:kx="0" w14:ky="0" w14:algn="tl">
+                  <w14:schemeClr w14:val="dk1">
+                    <w14:alpha w14:val="60000"/>
+                  </w14:schemeClr>
+                </w14:shadow>
+                <w14:textOutline w14:w="0" w14:cap="flat" w14:cmpd="sng" w14:algn="ctr">
+                  <w14:noFill/>
+                  <w14:prstDash w14:val="solid"/>
+                  <w14:round/>
+                </w14:textOutline>
               </w:rPr>
             </w:pPr>
             <w:r>
               <w:rPr>
-                <w:color w:val="A6A6A6" w:themeColor="background1" w:themeShade="A6"/>
+                <w:color w:val="000000" w:themeColor="text1"/>
+                <w14:shadow w14:blurRad="38100" w14:dist="19050" w14:dir="2700000" w14:sx="100000" w14:sy="100000" w14:kx="0" w14:ky="0" w14:algn="tl">
+                  <w14:schemeClr w14:val="dk1">
+                    <w14:alpha w14:val="60000"/>
+                  </w14:schemeClr>
+                </w14:shadow>
+                <w14:textOutline w14:w="0" w14:cap="flat" w14:cmpd="sng" w14:algn="ctr">
+                  <w14:noFill/>
+                  <w14:prstDash w14:val="solid"/>
+                  <w14:round/>
+                </w14:textOutline>
               </w:rPr>
               <w:t xml:space="preserve">Passed </w:t>
             </w:r>
@@ -644,13 +798,67 @@
             <w:tcW w:w="1934" w:type="dxa"/>
           </w:tcPr>
           <w:p>
-            <w:r>
+            <w:pPr>
+              <w:rPr>
+                <w:color w:val="000000" w:themeColor="text1"/>
+                <w14:shadow w14:blurRad="38100" w14:dist="19050" w14:dir="2700000" w14:sx="100000" w14:sy="100000" w14:kx="0" w14:ky="0" w14:algn="tl">
+                  <w14:schemeClr w14:val="dk1">
+                    <w14:alpha w14:val="60000"/>
+                  </w14:schemeClr>
+                </w14:shadow>
+                <w14:textOutline w14:w="0" w14:cap="flat" w14:cmpd="sng" w14:algn="ctr">
+                  <w14:noFill/>
+                  <w14:prstDash w14:val="solid"/>
+                  <w14:round/>
+                </w14:textOutline>
+              </w:rPr>
+            </w:pPr>
+            <w:r>
+              <w:rPr>
+                <w:color w:val="000000" w:themeColor="text1"/>
+                <w14:shadow w14:blurRad="38100" w14:dist="19050" w14:dir="2700000" w14:sx="100000" w14:sy="100000" w14:kx="0" w14:ky="0" w14:algn="tl">
+                  <w14:schemeClr w14:val="dk1">
+                    <w14:alpha w14:val="60000"/>
+                  </w14:schemeClr>
+                </w14:shadow>
+                <w14:textOutline w14:w="0" w14:cap="flat" w14:cmpd="sng" w14:algn="ctr">
+                  <w14:noFill/>
+                  <w14:prstDash w14:val="solid"/>
+                  <w14:round/>
+                </w14:textOutline>
+              </w:rPr>
               <w:t>E</w:t>
             </w:r>
             <w:r>
+              <w:rPr>
+                <w:color w:val="000000" w:themeColor="text1"/>
+                <w14:shadow w14:blurRad="38100" w14:dist="19050" w14:dir="2700000" w14:sx="100000" w14:sy="100000" w14:kx="0" w14:ky="0" w14:algn="tl">
+                  <w14:schemeClr w14:val="dk1">
+                    <w14:alpha w14:val="60000"/>
+                  </w14:schemeClr>
+                </w14:shadow>
+                <w14:textOutline w14:w="0" w14:cap="flat" w14:cmpd="sng" w14:algn="ctr">
+                  <w14:noFill/>
+                  <w14:prstDash w14:val="solid"/>
+                  <w14:round/>
+                </w14:textOutline>
+              </w:rPr>
               <w:t>xample</w:t>
             </w:r>
             <w:r>
+              <w:rPr>
+                <w:color w:val="000000" w:themeColor="text1"/>
+                <w14:shadow w14:blurRad="38100" w14:dist="19050" w14:dir="2700000" w14:sx="100000" w14:sy="100000" w14:kx="0" w14:ky="0" w14:algn="tl">
+                  <w14:schemeClr w14:val="dk1">
+                    <w14:alpha w14:val="60000"/>
+                  </w14:schemeClr>
+                </w14:shadow>
+                <w14:textOutline w14:w="0" w14:cap="flat" w14:cmpd="sng" w14:algn="ctr">
+                  <w14:noFill/>
+                  <w14:prstDash w14:val="solid"/>
+                  <w14:round/>
+                </w14:textOutline>
+              </w:rPr>
               <w:t>: 3</w:t>
             </w:r>
           </w:p>
@@ -660,66 +868,297 @@
             <w:tcW w:w="3244" w:type="dxa"/>
           </w:tcPr>
           <w:p>
-            <w:proofErr w:type="spellStart"/>
-            <w:r>
+            <w:pPr>
+              <w:rPr>
+                <w:color w:val="000000" w:themeColor="text1"/>
+                <w14:shadow w14:blurRad="38100" w14:dist="19050" w14:dir="2700000" w14:sx="100000" w14:sy="100000" w14:kx="0" w14:ky="0" w14:algn="tl">
+                  <w14:schemeClr w14:val="dk1">
+                    <w14:alpha w14:val="60000"/>
+                  </w14:schemeClr>
+                </w14:shadow>
+                <w14:textOutline w14:w="0" w14:cap="flat" w14:cmpd="sng" w14:algn="ctr">
+                  <w14:noFill/>
+                  <w14:prstDash w14:val="solid"/>
+                  <w14:round/>
+                </w14:textOutline>
+              </w:rPr>
+            </w:pPr>
+            <w:r>
+              <w:rPr>
+                <w:color w:val="000000" w:themeColor="text1"/>
+                <w14:shadow w14:blurRad="38100" w14:dist="19050" w14:dir="2700000" w14:sx="100000" w14:sy="100000" w14:kx="0" w14:ky="0" w14:algn="tl">
+                  <w14:schemeClr w14:val="dk1">
+                    <w14:alpha w14:val="60000"/>
+                  </w14:schemeClr>
+                </w14:shadow>
+                <w14:textOutline w14:w="0" w14:cap="flat" w14:cmpd="sng" w14:algn="ctr">
+                  <w14:noFill/>
+                  <w14:prstDash w14:val="solid"/>
+                  <w14:round/>
+                </w14:textOutline>
+              </w:rPr>
               <w:t>F</w:t>
             </w:r>
             <w:r>
-              <w:t>izzbuzz</w:t>
-            </w:r>
-            <w:proofErr w:type="spellEnd"/>
-            <w:r>
+              <w:rPr>
+                <w:color w:val="000000" w:themeColor="text1"/>
+                <w14:shadow w14:blurRad="38100" w14:dist="19050" w14:dir="2700000" w14:sx="100000" w14:sy="100000" w14:kx="0" w14:ky="0" w14:algn="tl">
+                  <w14:schemeClr w14:val="dk1">
+                    <w14:alpha w14:val="60000"/>
+                  </w14:schemeClr>
+                </w14:shadow>
+                <w14:textOutline w14:w="0" w14:cap="flat" w14:cmpd="sng" w14:algn="ctr">
+                  <w14:noFill/>
+                  <w14:prstDash w14:val="solid"/>
+                  <w14:round/>
+                </w14:textOutline>
+              </w:rPr>
+              <w:t>izzbuzz,</w:t>
+            </w:r>
+            <w:r>
+              <w:rPr>
+                <w:color w:val="000000" w:themeColor="text1"/>
+                <w14:shadow w14:blurRad="38100" w14:dist="19050" w14:dir="2700000" w14:sx="100000" w14:sy="100000" w14:kx="0" w14:ky="0" w14:algn="tl">
+                  <w14:schemeClr w14:val="dk1">
+                    <w14:alpha w14:val="60000"/>
+                  </w14:schemeClr>
+                </w14:shadow>
+                <w14:textOutline w14:w="0" w14:cap="flat" w14:cmpd="sng" w14:algn="ctr">
+                  <w14:noFill/>
+                  <w14:prstDash w14:val="solid"/>
+                  <w14:round/>
+                </w14:textOutline>
+              </w:rPr>
+              <w:t xml:space="preserve"> </w:t>
+            </w:r>
+            <w:r>
+              <w:rPr>
+                <w:color w:val="000000" w:themeColor="text1"/>
+                <w14:shadow w14:blurRad="38100" w14:dist="19050" w14:dir="2700000" w14:sx="100000" w14:sy="100000" w14:kx="0" w14:ky="0" w14:algn="tl">
+                  <w14:schemeClr w14:val="dk1">
+                    <w14:alpha w14:val="60000"/>
+                  </w14:schemeClr>
+                </w14:shadow>
+                <w14:textOutline w14:w="0" w14:cap="flat" w14:cmpd="sng" w14:algn="ctr">
+                  <w14:noFill/>
+                  <w14:prstDash w14:val="solid"/>
+                  <w14:round/>
+                </w14:textOutline>
+              </w:rPr>
+              <w:t>1,</w:t>
+            </w:r>
+            <w:r>
+              <w:rPr>
+                <w:color w:val="000000" w:themeColor="text1"/>
+                <w14:shadow w14:blurRad="38100" w14:dist="19050" w14:dir="2700000" w14:sx="100000" w14:sy="100000" w14:kx="0" w14:ky="0" w14:algn="tl">
+                  <w14:schemeClr w14:val="dk1">
+                    <w14:alpha w14:val="60000"/>
+                  </w14:schemeClr>
+                </w14:shadow>
+                <w14:textOutline w14:w="0" w14:cap="flat" w14:cmpd="sng" w14:algn="ctr">
+                  <w14:noFill/>
+                  <w14:prstDash w14:val="solid"/>
+                  <w14:round/>
+                </w14:textOutline>
+              </w:rPr>
+              <w:t xml:space="preserve"> </w:t>
+            </w:r>
+            <w:r>
+              <w:rPr>
+                <w:color w:val="000000" w:themeColor="text1"/>
+                <w14:shadow w14:blurRad="38100" w14:dist="19050" w14:dir="2700000" w14:sx="100000" w14:sy="100000" w14:kx="0" w14:ky="0" w14:algn="tl">
+                  <w14:schemeClr w14:val="dk1">
+                    <w14:alpha w14:val="60000"/>
+                  </w14:schemeClr>
+                </w14:shadow>
+                <w14:textOutline w14:w="0" w14:cap="flat" w14:cmpd="sng" w14:algn="ctr">
+                  <w14:noFill/>
+                  <w14:prstDash w14:val="solid"/>
+                  <w14:round/>
+                </w14:textOutline>
+              </w:rPr>
+              <w:t>2,</w:t>
+            </w:r>
+            <w:r>
+              <w:rPr>
+                <w:color w:val="000000" w:themeColor="text1"/>
+                <w14:shadow w14:blurRad="38100" w14:dist="19050" w14:dir="2700000" w14:sx="100000" w14:sy="100000" w14:kx="0" w14:ky="0" w14:algn="tl">
+                  <w14:schemeClr w14:val="dk1">
+                    <w14:alpha w14:val="60000"/>
+                  </w14:schemeClr>
+                </w14:shadow>
+                <w14:textOutline w14:w="0" w14:cap="flat" w14:cmpd="sng" w14:algn="ctr">
+                  <w14:noFill/>
+                  <w14:prstDash w14:val="solid"/>
+                  <w14:round/>
+                </w14:textOutline>
+              </w:rPr>
+              <w:t xml:space="preserve"> </w:t>
+            </w:r>
+            <w:r>
+              <w:rPr>
+                <w:color w:val="000000" w:themeColor="text1"/>
+                <w14:shadow w14:blurRad="38100" w14:dist="19050" w14:dir="2700000" w14:sx="100000" w14:sy="100000" w14:kx="0" w14:ky="0" w14:algn="tl">
+                  <w14:schemeClr w14:val="dk1">
+                    <w14:alpha w14:val="60000"/>
+                  </w14:schemeClr>
+                </w14:shadow>
+                <w14:textOutline w14:w="0" w14:cap="flat" w14:cmpd="sng" w14:algn="ctr">
+                  <w14:noFill/>
+                  <w14:prstDash w14:val="solid"/>
+                  <w14:round/>
+                </w14:textOutline>
+              </w:rPr>
+              <w:t>Fizz</w:t>
+            </w:r>
+          </w:p>
+        </w:tc>
+        <w:tc>
+          <w:tcPr>
+            <w:tcW w:w="1927" w:type="dxa"/>
+          </w:tcPr>
+          <w:p>
+            <w:pPr>
+              <w:rPr>
+                <w:color w:val="000000" w:themeColor="text1"/>
+                <w14:shadow w14:blurRad="38100" w14:dist="19050" w14:dir="2700000" w14:sx="100000" w14:sy="100000" w14:kx="0" w14:ky="0" w14:algn="tl">
+                  <w14:schemeClr w14:val="dk1">
+                    <w14:alpha w14:val="60000"/>
+                  </w14:schemeClr>
+                </w14:shadow>
+                <w14:textOutline w14:w="0" w14:cap="flat" w14:cmpd="sng" w14:algn="ctr">
+                  <w14:noFill/>
+                  <w14:prstDash w14:val="solid"/>
+                  <w14:round/>
+                </w14:textOutline>
+              </w:rPr>
+            </w:pPr>
+            <w:r>
+              <w:rPr>
+                <w:color w:val="000000" w:themeColor="text1"/>
+                <w14:shadow w14:blurRad="38100" w14:dist="19050" w14:dir="2700000" w14:sx="100000" w14:sy="100000" w14:kx="0" w14:ky="0" w14:algn="tl">
+                  <w14:schemeClr w14:val="dk1">
+                    <w14:alpha w14:val="60000"/>
+                  </w14:schemeClr>
+                </w14:shadow>
+                <w14:textOutline w14:w="0" w14:cap="flat" w14:cmpd="sng" w14:algn="ctr">
+                  <w14:noFill/>
+                  <w14:prstDash w14:val="solid"/>
+                  <w14:round/>
+                </w14:textOutline>
+              </w:rPr>
+              <w:t>Fizzbuzz</w:t>
+            </w:r>
+            <w:r>
+              <w:rPr>
+                <w:color w:val="000000" w:themeColor="text1"/>
+                <w14:shadow w14:blurRad="38100" w14:dist="19050" w14:dir="2700000" w14:sx="100000" w14:sy="100000" w14:kx="0" w14:ky="0" w14:algn="tl">
+                  <w14:schemeClr w14:val="dk1">
+                    <w14:alpha w14:val="60000"/>
+                  </w14:schemeClr>
+                </w14:shadow>
+                <w14:textOutline w14:w="0" w14:cap="flat" w14:cmpd="sng" w14:algn="ctr">
+                  <w14:noFill/>
+                  <w14:prstDash w14:val="solid"/>
+                  <w14:round/>
+                </w14:textOutline>
+              </w:rPr>
               <w:t>,</w:t>
             </w:r>
             <w:r>
+              <w:rPr>
+                <w:color w:val="000000" w:themeColor="text1"/>
+                <w14:shadow w14:blurRad="38100" w14:dist="19050" w14:dir="2700000" w14:sx="100000" w14:sy="100000" w14:kx="0" w14:ky="0" w14:algn="tl">
+                  <w14:schemeClr w14:val="dk1">
+                    <w14:alpha w14:val="60000"/>
+                  </w14:schemeClr>
+                </w14:shadow>
+                <w14:textOutline w14:w="0" w14:cap="flat" w14:cmpd="sng" w14:algn="ctr">
+                  <w14:noFill/>
+                  <w14:prstDash w14:val="solid"/>
+                  <w14:round/>
+                </w14:textOutline>
+              </w:rPr>
               <w:t xml:space="preserve"> </w:t>
             </w:r>
             <w:r>
+              <w:rPr>
+                <w:color w:val="000000" w:themeColor="text1"/>
+                <w14:shadow w14:blurRad="38100" w14:dist="19050" w14:dir="2700000" w14:sx="100000" w14:sy="100000" w14:kx="0" w14:ky="0" w14:algn="tl">
+                  <w14:schemeClr w14:val="dk1">
+                    <w14:alpha w14:val="60000"/>
+                  </w14:schemeClr>
+                </w14:shadow>
+                <w14:textOutline w14:w="0" w14:cap="flat" w14:cmpd="sng" w14:algn="ctr">
+                  <w14:noFill/>
+                  <w14:prstDash w14:val="solid"/>
+                  <w14:round/>
+                </w14:textOutline>
+              </w:rPr>
               <w:t>1,</w:t>
             </w:r>
             <w:r>
+              <w:rPr>
+                <w:color w:val="000000" w:themeColor="text1"/>
+                <w14:shadow w14:blurRad="38100" w14:dist="19050" w14:dir="2700000" w14:sx="100000" w14:sy="100000" w14:kx="0" w14:ky="0" w14:algn="tl">
+                  <w14:schemeClr w14:val="dk1">
+                    <w14:alpha w14:val="60000"/>
+                  </w14:schemeClr>
+                </w14:shadow>
+                <w14:textOutline w14:w="0" w14:cap="flat" w14:cmpd="sng" w14:algn="ctr">
+                  <w14:noFill/>
+                  <w14:prstDash w14:val="solid"/>
+                  <w14:round/>
+                </w14:textOutline>
+              </w:rPr>
               <w:t xml:space="preserve"> </w:t>
             </w:r>
             <w:r>
+              <w:rPr>
+                <w:color w:val="000000" w:themeColor="text1"/>
+                <w14:shadow w14:blurRad="38100" w14:dist="19050" w14:dir="2700000" w14:sx="100000" w14:sy="100000" w14:kx="0" w14:ky="0" w14:algn="tl">
+                  <w14:schemeClr w14:val="dk1">
+                    <w14:alpha w14:val="60000"/>
+                  </w14:schemeClr>
+                </w14:shadow>
+                <w14:textOutline w14:w="0" w14:cap="flat" w14:cmpd="sng" w14:algn="ctr">
+                  <w14:noFill/>
+                  <w14:prstDash w14:val="solid"/>
+                  <w14:round/>
+                </w14:textOutline>
+              </w:rPr>
               <w:t>2,</w:t>
             </w:r>
             <w:r>
-              <w:t xml:space="preserve"> </w:t>
-            </w:r>
-            <w:r>
-              <w:t>Fizz</w:t>
-            </w:r>
-          </w:p>
-        </w:tc>
-        <w:tc>
-          <w:tcPr>
-            <w:tcW w:w="1927" w:type="dxa"/>
-          </w:tcPr>
-          <w:p>
-            <w:proofErr w:type="spellStart"/>
-            <w:r>
-              <w:t>Fizzbuzz</w:t>
-            </w:r>
-            <w:proofErr w:type="spellEnd"/>
-            <w:r>
-              <w:t>,</w:t>
-            </w:r>
-            <w:r>
-              <w:t xml:space="preserve"> </w:t>
-            </w:r>
-            <w:r>
-              <w:t>1,</w:t>
-            </w:r>
-            <w:r>
-              <w:t xml:space="preserve"> </w:t>
-            </w:r>
-            <w:r>
-              <w:t>2,</w:t>
-            </w:r>
-            <w:r>
+              <w:rPr>
+                <w:color w:val="000000" w:themeColor="text1"/>
+                <w14:shadow w14:blurRad="38100" w14:dist="19050" w14:dir="2700000" w14:sx="100000" w14:sy="100000" w14:kx="0" w14:ky="0" w14:algn="tl">
+                  <w14:schemeClr w14:val="dk1">
+                    <w14:alpha w14:val="60000"/>
+                  </w14:schemeClr>
+                </w14:shadow>
+                <w14:textOutline w14:w="0" w14:cap="flat" w14:cmpd="sng" w14:algn="ctr">
+                  <w14:noFill/>
+                  <w14:prstDash w14:val="solid"/>
+                  <w14:round/>
+                </w14:textOutline>
+              </w:rPr>
               <w:t xml:space="preserve"> F</w:t>
             </w:r>
             <w:r>
+              <w:rPr>
+                <w:color w:val="000000" w:themeColor="text1"/>
+                <w14:shadow w14:blurRad="38100" w14:dist="19050" w14:dir="2700000" w14:sx="100000" w14:sy="100000" w14:kx="0" w14:ky="0" w14:algn="tl">
+                  <w14:schemeClr w14:val="dk1">
+                    <w14:alpha w14:val="60000"/>
+                  </w14:schemeClr>
+                </w14:shadow>
+                <w14:textOutline w14:w="0" w14:cap="flat" w14:cmpd="sng" w14:algn="ctr">
+                  <w14:noFill/>
+                  <w14:prstDash w14:val="solid"/>
+                  <w14:round/>
+                </w14:textOutline>
+              </w:rPr>
               <w:t>izz</w:t>
             </w:r>
           </w:p>
@@ -729,7 +1168,35 @@
             <w:tcW w:w="1911" w:type="dxa"/>
           </w:tcPr>
           <w:p>
-            <w:r>
+            <w:pPr>
+              <w:rPr>
+                <w:color w:val="000000" w:themeColor="text1"/>
+                <w14:shadow w14:blurRad="38100" w14:dist="19050" w14:dir="2700000" w14:sx="100000" w14:sy="100000" w14:kx="0" w14:ky="0" w14:algn="tl">
+                  <w14:schemeClr w14:val="dk1">
+                    <w14:alpha w14:val="60000"/>
+                  </w14:schemeClr>
+                </w14:shadow>
+                <w14:textOutline w14:w="0" w14:cap="flat" w14:cmpd="sng" w14:algn="ctr">
+                  <w14:noFill/>
+                  <w14:prstDash w14:val="solid"/>
+                  <w14:round/>
+                </w14:textOutline>
+              </w:rPr>
+            </w:pPr>
+            <w:r>
+              <w:rPr>
+                <w:color w:val="000000" w:themeColor="text1"/>
+                <w14:shadow w14:blurRad="38100" w14:dist="19050" w14:dir="2700000" w14:sx="100000" w14:sy="100000" w14:kx="0" w14:ky="0" w14:algn="tl">
+                  <w14:schemeClr w14:val="dk1">
+                    <w14:alpha w14:val="60000"/>
+                  </w14:schemeClr>
+                </w14:shadow>
+                <w14:textOutline w14:w="0" w14:cap="flat" w14:cmpd="sng" w14:algn="ctr">
+                  <w14:noFill/>
+                  <w14:prstDash w14:val="solid"/>
+                  <w14:round/>
+                </w14:textOutline>
+              </w:rPr>
               <w:t>Passed</w:t>
             </w:r>
           </w:p>
@@ -751,16 +1218,11 @@
             <w:tcW w:w="3244" w:type="dxa"/>
           </w:tcPr>
           <w:p>
-            <w:proofErr w:type="spellStart"/>
             <w:r>
               <w:t>F</w:t>
             </w:r>
             <w:r>
-              <w:t>izzbuzz</w:t>
-            </w:r>
-            <w:proofErr w:type="spellEnd"/>
-            <w:r>
-              <w:t>,</w:t>
+              <w:t>izzbuzz,</w:t>
             </w:r>
             <w:r>
               <w:t xml:space="preserve"> </w:t>
@@ -835,16 +1297,11 @@
             <w:tcW w:w="1927" w:type="dxa"/>
           </w:tcPr>
           <w:p>
-            <w:proofErr w:type="spellStart"/>
             <w:r>
               <w:t>F</w:t>
             </w:r>
             <w:r>
-              <w:t>izzbuzz</w:t>
-            </w:r>
-            <w:proofErr w:type="spellEnd"/>
-            <w:r>
-              <w:t>,</w:t>
+              <w:t>izzbuzz,</w:t>
             </w:r>
             <w:r>
               <w:t xml:space="preserve"> </w:t>
@@ -1037,20 +1494,73 @@
             <w:tcW w:w="2254" w:type="dxa"/>
           </w:tcPr>
           <w:p>
-            <w:r>
-              <w:rPr>
-                <w:color w:val="A6A6A6" w:themeColor="background1" w:themeShade="A6"/>
-              </w:rPr>
-              <w:t>Example: 2,5</w:t>
-            </w:r>
-          </w:p>
-        </w:tc>
-        <w:tc>
-          <w:tcPr>
-            <w:tcW w:w="2254" w:type="dxa"/>
-          </w:tcPr>
-          <w:p>
-            <w:r>
+            <w:pPr>
+              <w:rPr>
+                <w:color w:val="000000" w:themeColor="text1"/>
+                <w14:shadow w14:blurRad="38100" w14:dist="19050" w14:dir="2700000" w14:sx="100000" w14:sy="100000" w14:kx="0" w14:ky="0" w14:algn="tl">
+                  <w14:schemeClr w14:val="dk1">
+                    <w14:alpha w14:val="60000"/>
+                  </w14:schemeClr>
+                </w14:shadow>
+                <w14:textOutline w14:w="0" w14:cap="flat" w14:cmpd="sng" w14:algn="ctr">
+                  <w14:noFill/>
+                  <w14:prstDash w14:val="solid"/>
+                  <w14:round/>
+                </w14:textOutline>
+              </w:rPr>
+            </w:pPr>
+            <w:r>
+              <w:rPr>
+                <w:color w:val="000000" w:themeColor="text1"/>
+                <w14:shadow w14:blurRad="38100" w14:dist="19050" w14:dir="2700000" w14:sx="100000" w14:sy="100000" w14:kx="0" w14:ky="0" w14:algn="tl">
+                  <w14:schemeClr w14:val="dk1">
+                    <w14:alpha w14:val="60000"/>
+                  </w14:schemeClr>
+                </w14:shadow>
+                <w14:textOutline w14:w="0" w14:cap="flat" w14:cmpd="sng" w14:algn="ctr">
+                  <w14:noFill/>
+                  <w14:prstDash w14:val="solid"/>
+                  <w14:round/>
+                </w14:textOutline>
+              </w:rPr>
+              <w:t>Example: 3,4</w:t>
+            </w:r>
+          </w:p>
+        </w:tc>
+        <w:tc>
+          <w:tcPr>
+            <w:tcW w:w="2254" w:type="dxa"/>
+          </w:tcPr>
+          <w:p>
+            <w:pPr>
+              <w:rPr>
+                <w:color w:val="000000" w:themeColor="text1"/>
+                <w14:shadow w14:blurRad="38100" w14:dist="19050" w14:dir="2700000" w14:sx="100000" w14:sy="100000" w14:kx="0" w14:ky="0" w14:algn="tl">
+                  <w14:schemeClr w14:val="dk1">
+                    <w14:alpha w14:val="60000"/>
+                  </w14:schemeClr>
+                </w14:shadow>
+                <w14:textOutline w14:w="0" w14:cap="flat" w14:cmpd="sng" w14:algn="ctr">
+                  <w14:noFill/>
+                  <w14:prstDash w14:val="solid"/>
+                  <w14:round/>
+                </w14:textOutline>
+              </w:rPr>
+            </w:pPr>
+            <w:r>
+              <w:rPr>
+                <w:color w:val="000000" w:themeColor="text1"/>
+                <w14:shadow w14:blurRad="38100" w14:dist="19050" w14:dir="2700000" w14:sx="100000" w14:sy="100000" w14:kx="0" w14:ky="0" w14:algn="tl">
+                  <w14:schemeClr w14:val="dk1">
+                    <w14:alpha w14:val="60000"/>
+                  </w14:schemeClr>
+                </w14:shadow>
+                <w14:textOutline w14:w="0" w14:cap="flat" w14:cmpd="sng" w14:algn="ctr">
+                  <w14:noFill/>
+                  <w14:prstDash w14:val="solid"/>
+                  <w14:round/>
+                </w14:textOutline>
+              </w:rPr>
               <w:t>7</w:t>
             </w:r>
           </w:p>
@@ -1060,7 +1570,35 @@
             <w:tcW w:w="2254" w:type="dxa"/>
           </w:tcPr>
           <w:p>
-            <w:r>
+            <w:pPr>
+              <w:rPr>
+                <w:color w:val="000000" w:themeColor="text1"/>
+                <w14:shadow w14:blurRad="38100" w14:dist="19050" w14:dir="2700000" w14:sx="100000" w14:sy="100000" w14:kx="0" w14:ky="0" w14:algn="tl">
+                  <w14:schemeClr w14:val="dk1">
+                    <w14:alpha w14:val="60000"/>
+                  </w14:schemeClr>
+                </w14:shadow>
+                <w14:textOutline w14:w="0" w14:cap="flat" w14:cmpd="sng" w14:algn="ctr">
+                  <w14:noFill/>
+                  <w14:prstDash w14:val="solid"/>
+                  <w14:round/>
+                </w14:textOutline>
+              </w:rPr>
+            </w:pPr>
+            <w:r>
+              <w:rPr>
+                <w:color w:val="000000" w:themeColor="text1"/>
+                <w14:shadow w14:blurRad="38100" w14:dist="19050" w14:dir="2700000" w14:sx="100000" w14:sy="100000" w14:kx="0" w14:ky="0" w14:algn="tl">
+                  <w14:schemeClr w14:val="dk1">
+                    <w14:alpha w14:val="60000"/>
+                  </w14:schemeClr>
+                </w14:shadow>
+                <w14:textOutline w14:w="0" w14:cap="flat" w14:cmpd="sng" w14:algn="ctr">
+                  <w14:noFill/>
+                  <w14:prstDash w14:val="solid"/>
+                  <w14:round/>
+                </w14:textOutline>
+              </w:rPr>
               <w:t>7</w:t>
             </w:r>
           </w:p>
@@ -1070,7 +1608,35 @@
             <w:tcW w:w="2254" w:type="dxa"/>
           </w:tcPr>
           <w:p>
-            <w:r>
+            <w:pPr>
+              <w:rPr>
+                <w:color w:val="000000" w:themeColor="text1"/>
+                <w14:shadow w14:blurRad="38100" w14:dist="19050" w14:dir="2700000" w14:sx="100000" w14:sy="100000" w14:kx="0" w14:ky="0" w14:algn="tl">
+                  <w14:schemeClr w14:val="dk1">
+                    <w14:alpha w14:val="60000"/>
+                  </w14:schemeClr>
+                </w14:shadow>
+                <w14:textOutline w14:w="0" w14:cap="flat" w14:cmpd="sng" w14:algn="ctr">
+                  <w14:noFill/>
+                  <w14:prstDash w14:val="solid"/>
+                  <w14:round/>
+                </w14:textOutline>
+              </w:rPr>
+            </w:pPr>
+            <w:r>
+              <w:rPr>
+                <w:color w:val="000000" w:themeColor="text1"/>
+                <w14:shadow w14:blurRad="38100" w14:dist="19050" w14:dir="2700000" w14:sx="100000" w14:sy="100000" w14:kx="0" w14:ky="0" w14:algn="tl">
+                  <w14:schemeClr w14:val="dk1">
+                    <w14:alpha w14:val="60000"/>
+                  </w14:schemeClr>
+                </w14:shadow>
+                <w14:textOutline w14:w="0" w14:cap="flat" w14:cmpd="sng" w14:algn="ctr">
+                  <w14:noFill/>
+                  <w14:prstDash w14:val="solid"/>
+                  <w14:round/>
+                </w14:textOutline>
+              </w:rPr>
               <w:t>passed</w:t>
             </w:r>
           </w:p>
@@ -1167,10 +1733,7 @@
         <w:pStyle w:val="Heading2"/>
       </w:pPr>
       <w:r>
-        <w:t>S</w:t>
-      </w:r>
-      <w:r>
-        <w:t>orting an Array</w:t>
+        <w:t>Sorting an Array</w:t>
       </w:r>
     </w:p>
     <w:tbl>
@@ -1239,7 +1802,35 @@
             <w:tcW w:w="2257" w:type="dxa"/>
           </w:tcPr>
           <w:p>
-            <w:r>
+            <w:pPr>
+              <w:rPr>
+                <w:color w:val="000000" w:themeColor="text1"/>
+                <w14:shadow w14:blurRad="38100" w14:dist="19050" w14:dir="2700000" w14:sx="100000" w14:sy="100000" w14:kx="0" w14:ky="0" w14:algn="tl">
+                  <w14:schemeClr w14:val="dk1">
+                    <w14:alpha w14:val="60000"/>
+                  </w14:schemeClr>
+                </w14:shadow>
+                <w14:textOutline w14:w="0" w14:cap="flat" w14:cmpd="sng" w14:algn="ctr">
+                  <w14:noFill/>
+                  <w14:prstDash w14:val="solid"/>
+                  <w14:round/>
+                </w14:textOutline>
+              </w:rPr>
+            </w:pPr>
+            <w:r>
+              <w:rPr>
+                <w:color w:val="000000" w:themeColor="text1"/>
+                <w14:shadow w14:blurRad="38100" w14:dist="19050" w14:dir="2700000" w14:sx="100000" w14:sy="100000" w14:kx="0" w14:ky="0" w14:algn="tl">
+                  <w14:schemeClr w14:val="dk1">
+                    <w14:alpha w14:val="60000"/>
+                  </w14:schemeClr>
+                </w14:shadow>
+                <w14:textOutline w14:w="0" w14:cap="flat" w14:cmpd="sng" w14:algn="ctr">
+                  <w14:noFill/>
+                  <w14:prstDash w14:val="solid"/>
+                  <w14:round/>
+                </w14:textOutline>
+              </w:rPr>
               <w:t>Example 4,6,12</w:t>
             </w:r>
           </w:p>
@@ -1249,7 +1840,35 @@
             <w:tcW w:w="2257" w:type="dxa"/>
           </w:tcPr>
           <w:p>
-            <w:r>
+            <w:pPr>
+              <w:rPr>
+                <w:color w:val="000000" w:themeColor="text1"/>
+                <w14:shadow w14:blurRad="38100" w14:dist="19050" w14:dir="2700000" w14:sx="100000" w14:sy="100000" w14:kx="0" w14:ky="0" w14:algn="tl">
+                  <w14:schemeClr w14:val="dk1">
+                    <w14:alpha w14:val="60000"/>
+                  </w14:schemeClr>
+                </w14:shadow>
+                <w14:textOutline w14:w="0" w14:cap="flat" w14:cmpd="sng" w14:algn="ctr">
+                  <w14:noFill/>
+                  <w14:prstDash w14:val="solid"/>
+                  <w14:round/>
+                </w14:textOutline>
+              </w:rPr>
+            </w:pPr>
+            <w:r>
+              <w:rPr>
+                <w:color w:val="000000" w:themeColor="text1"/>
+                <w14:shadow w14:blurRad="38100" w14:dist="19050" w14:dir="2700000" w14:sx="100000" w14:sy="100000" w14:kx="0" w14:ky="0" w14:algn="tl">
+                  <w14:schemeClr w14:val="dk1">
+                    <w14:alpha w14:val="60000"/>
+                  </w14:schemeClr>
+                </w14:shadow>
+                <w14:textOutline w14:w="0" w14:cap="flat" w14:cmpd="sng" w14:algn="ctr">
+                  <w14:noFill/>
+                  <w14:prstDash w14:val="solid"/>
+                  <w14:round/>
+                </w14:textOutline>
+              </w:rPr>
               <w:t>12,6,4</w:t>
             </w:r>
           </w:p>
@@ -1259,7 +1878,35 @@
             <w:tcW w:w="2257" w:type="dxa"/>
           </w:tcPr>
           <w:p>
-            <w:r>
+            <w:pPr>
+              <w:rPr>
+                <w:color w:val="000000" w:themeColor="text1"/>
+                <w14:shadow w14:blurRad="38100" w14:dist="19050" w14:dir="2700000" w14:sx="100000" w14:sy="100000" w14:kx="0" w14:ky="0" w14:algn="tl">
+                  <w14:schemeClr w14:val="dk1">
+                    <w14:alpha w14:val="60000"/>
+                  </w14:schemeClr>
+                </w14:shadow>
+                <w14:textOutline w14:w="0" w14:cap="flat" w14:cmpd="sng" w14:algn="ctr">
+                  <w14:noFill/>
+                  <w14:prstDash w14:val="solid"/>
+                  <w14:round/>
+                </w14:textOutline>
+              </w:rPr>
+            </w:pPr>
+            <w:r>
+              <w:rPr>
+                <w:color w:val="000000" w:themeColor="text1"/>
+                <w14:shadow w14:blurRad="38100" w14:dist="19050" w14:dir="2700000" w14:sx="100000" w14:sy="100000" w14:kx="0" w14:ky="0" w14:algn="tl">
+                  <w14:schemeClr w14:val="dk1">
+                    <w14:alpha w14:val="60000"/>
+                  </w14:schemeClr>
+                </w14:shadow>
+                <w14:textOutline w14:w="0" w14:cap="flat" w14:cmpd="sng" w14:algn="ctr">
+                  <w14:noFill/>
+                  <w14:prstDash w14:val="solid"/>
+                  <w14:round/>
+                </w14:textOutline>
+              </w:rPr>
               <w:t>12,6,4</w:t>
             </w:r>
           </w:p>
@@ -1269,7 +1916,35 @@
             <w:tcW w:w="2257" w:type="dxa"/>
           </w:tcPr>
           <w:p>
-            <w:r>
+            <w:pPr>
+              <w:rPr>
+                <w:color w:val="000000" w:themeColor="text1"/>
+                <w14:shadow w14:blurRad="38100" w14:dist="19050" w14:dir="2700000" w14:sx="100000" w14:sy="100000" w14:kx="0" w14:ky="0" w14:algn="tl">
+                  <w14:schemeClr w14:val="dk1">
+                    <w14:alpha w14:val="60000"/>
+                  </w14:schemeClr>
+                </w14:shadow>
+                <w14:textOutline w14:w="0" w14:cap="flat" w14:cmpd="sng" w14:algn="ctr">
+                  <w14:noFill/>
+                  <w14:prstDash w14:val="solid"/>
+                  <w14:round/>
+                </w14:textOutline>
+              </w:rPr>
+            </w:pPr>
+            <w:r>
+              <w:rPr>
+                <w:color w:val="000000" w:themeColor="text1"/>
+                <w14:shadow w14:blurRad="38100" w14:dist="19050" w14:dir="2700000" w14:sx="100000" w14:sy="100000" w14:kx="0" w14:ky="0" w14:algn="tl">
+                  <w14:schemeClr w14:val="dk1">
+                    <w14:alpha w14:val="60000"/>
+                  </w14:schemeClr>
+                </w14:shadow>
+                <w14:textOutline w14:w="0" w14:cap="flat" w14:cmpd="sng" w14:algn="ctr">
+                  <w14:noFill/>
+                  <w14:prstDash w14:val="solid"/>
+                  <w14:round/>
+                </w14:textOutline>
+              </w:rPr>
               <w:t>passed</w:t>
             </w:r>
           </w:p>
@@ -1418,11 +2093,9 @@
       <w:pPr>
         <w:pStyle w:val="Heading2"/>
       </w:pPr>
-      <w:proofErr w:type="spellStart"/>
       <w:r>
-        <w:t>Aplabetize</w:t>
+        <w:t>Alphabetize</w:t>
       </w:r>
-      <w:proofErr w:type="spellEnd"/>
     </w:p>
     <w:tbl>
       <w:tblPr>
@@ -1543,11 +2216,9 @@
             </w:r>
           </w:p>
           <w:p>
-            <w:proofErr w:type="spellStart"/>
             <w:r>
               <w:t>monkey</w:t>
             </w:r>
-            <w:proofErr w:type="spellEnd"/>
           </w:p>
         </w:tc>
         <w:tc>
@@ -1597,10 +2268,7 @@
           </w:p>
           <w:p>
             <w:r>
-              <w:t>D</w:t>
-            </w:r>
-            <w:r>
-              <w:t>og</w:t>
+              <w:t>Dog</w:t>
             </w:r>
           </w:p>
           <w:p>
@@ -1656,18 +2324,14 @@
             </w:r>
           </w:p>
           <w:p>
-            <w:proofErr w:type="spellStart"/>
             <w:r>
               <w:t>Racecar</w:t>
             </w:r>
-            <w:proofErr w:type="spellEnd"/>
-          </w:p>
-          <w:p>
-            <w:proofErr w:type="spellStart"/>
+          </w:p>
+          <w:p>
             <w:r>
               <w:t>Treestump</w:t>
             </w:r>
-            <w:proofErr w:type="spellEnd"/>
           </w:p>
         </w:tc>
         <w:tc>
@@ -1685,18 +2349,14 @@
             </w:r>
           </w:p>
           <w:p>
-            <w:proofErr w:type="spellStart"/>
             <w:r>
               <w:t>Racecar</w:t>
             </w:r>
-            <w:proofErr w:type="spellEnd"/>
-          </w:p>
-          <w:p>
-            <w:proofErr w:type="spellStart"/>
+          </w:p>
+          <w:p>
             <w:r>
               <w:t>Treestump</w:t>
             </w:r>
-            <w:proofErr w:type="spellEnd"/>
           </w:p>
         </w:tc>
         <w:tc>
@@ -1710,40 +2370,17 @@
           </w:p>
           <w:p>
             <w:r>
-              <w:t>M</w:t>
-            </w:r>
-            <w:r>
-              <w:t>an</w:t>
+              <w:t>Man</w:t>
             </w:r>
             <w:r>
               <w:br/>
-            </w:r>
-            <w:proofErr w:type="spellStart"/>
-            <w:proofErr w:type="gramStart"/>
-            <w:r>
-              <w:t>R</w:t>
-            </w:r>
-            <w:r>
-              <w:t>acecar</w:t>
-            </w:r>
-            <w:proofErr w:type="spellEnd"/>
-            <w:proofErr w:type="gramEnd"/>
-          </w:p>
-          <w:p>
-            <w:proofErr w:type="spellStart"/>
-            <w:r>
-              <w:t>T</w:t>
-            </w:r>
-            <w:r>
-              <w:t>ree</w:t>
-            </w:r>
-            <w:r>
-              <w:t>s</w:t>
-            </w:r>
-            <w:r>
-              <w:t>tump</w:t>
-            </w:r>
-            <w:proofErr w:type="spellEnd"/>
+              <w:t>Racecar</w:t>
+            </w:r>
+          </w:p>
+          <w:p>
+            <w:r>
+              <w:t>Treestump</w:t>
+            </w:r>
           </w:p>
         </w:tc>
         <w:tc>
@@ -1949,6 +2586,754 @@
         <w:t>Say Greetings</w:t>
       </w:r>
     </w:p>
+    <w:tbl>
+      <w:tblPr>
+        <w:tblStyle w:val="TableGrid"/>
+        <w:tblW w:w="0" w:type="auto"/>
+        <w:tblLook w:val="04A0" w:firstRow="1" w:lastRow="0" w:firstColumn="1" w:lastColumn="0" w:noHBand="0" w:noVBand="1"/>
+      </w:tblPr>
+      <w:tblGrid>
+        <w:gridCol w:w="2097"/>
+        <w:gridCol w:w="2727"/>
+        <w:gridCol w:w="2727"/>
+        <w:gridCol w:w="1465"/>
+      </w:tblGrid>
+      <w:tr>
+        <w:tc>
+          <w:tcPr>
+            <w:tcW w:w="2254" w:type="dxa"/>
+          </w:tcPr>
+          <w:p>
+            <w:r>
+              <w:t>Test</w:t>
+            </w:r>
+          </w:p>
+        </w:tc>
+        <w:tc>
+          <w:tcPr>
+            <w:tcW w:w="2254" w:type="dxa"/>
+          </w:tcPr>
+          <w:p>
+            <w:r>
+              <w:t>Expected Output</w:t>
+            </w:r>
+          </w:p>
+        </w:tc>
+        <w:tc>
+          <w:tcPr>
+            <w:tcW w:w="2254" w:type="dxa"/>
+          </w:tcPr>
+          <w:p>
+            <w:r>
+              <w:t>Actual Output</w:t>
+            </w:r>
+          </w:p>
+        </w:tc>
+        <w:tc>
+          <w:tcPr>
+            <w:tcW w:w="2254" w:type="dxa"/>
+          </w:tcPr>
+          <w:p>
+            <w:r>
+              <w:t>Passed?</w:t>
+            </w:r>
+          </w:p>
+        </w:tc>
+      </w:tr>
+      <w:tr>
+        <w:tc>
+          <w:tcPr>
+            <w:tcW w:w="2254" w:type="dxa"/>
+          </w:tcPr>
+          <w:p>
+            <w:r>
+              <w:t>Example: Person1</w:t>
+            </w:r>
+          </w:p>
+          <w:p>
+            <w:r>
+              <w:rPr>
+                <w:rFonts w:ascii="Consolas" w:hAnsi="Consolas" w:cs="Consolas"/>
+                <w:color w:val="000000"/>
+                <w:sz w:val="19"/>
+                <w:szCs w:val="19"/>
+              </w:rPr>
+              <w:t>p1.SayGreeting();</w:t>
+            </w:r>
+          </w:p>
+        </w:tc>
+        <w:tc>
+          <w:tcPr>
+            <w:tcW w:w="2254" w:type="dxa"/>
+          </w:tcPr>
+          <w:p>
+            <w:r>
+              <w:t>Name, phone, email</w:t>
+            </w:r>
+          </w:p>
+        </w:tc>
+        <w:tc>
+          <w:tcPr>
+            <w:tcW w:w="2254" w:type="dxa"/>
+          </w:tcPr>
+          <w:p>
+            <w:r>
+              <w:t>Name, phone, email</w:t>
+            </w:r>
+          </w:p>
+        </w:tc>
+        <w:tc>
+          <w:tcPr>
+            <w:tcW w:w="2254" w:type="dxa"/>
+          </w:tcPr>
+          <w:p>
+            <w:r>
+              <w:t>Passed</w:t>
+            </w:r>
+          </w:p>
+        </w:tc>
+      </w:tr>
+      <w:tr>
+        <w:tc>
+          <w:tcPr>
+            <w:tcW w:w="2254" w:type="dxa"/>
+          </w:tcPr>
+          <w:p>
+            <w:r>
+              <w:t>Doctor 1</w:t>
+            </w:r>
+          </w:p>
+          <w:p>
+            <w:r>
+              <w:rPr>
+                <w:rFonts w:ascii="Consolas" w:hAnsi="Consolas" w:cs="Consolas"/>
+                <w:color w:val="000000"/>
+                <w:sz w:val="19"/>
+                <w:szCs w:val="19"/>
+              </w:rPr>
+              <w:t>P2</w:t>
+            </w:r>
+            <w:r>
+              <w:rPr>
+                <w:rFonts w:ascii="Consolas" w:hAnsi="Consolas" w:cs="Consolas"/>
+                <w:color w:val="000000"/>
+                <w:sz w:val="19"/>
+                <w:szCs w:val="19"/>
+              </w:rPr>
+              <w:t>.SayGreeting();</w:t>
+            </w:r>
+          </w:p>
+        </w:tc>
+        <w:tc>
+          <w:tcPr>
+            <w:tcW w:w="2254" w:type="dxa"/>
+          </w:tcPr>
+          <w:p>
+            <w:r>
+              <w:t>“Fred”,”0459823”, “fred@outlook.com”</w:t>
+            </w:r>
+          </w:p>
+        </w:tc>
+        <w:tc>
+          <w:tcPr>
+            <w:tcW w:w="2254" w:type="dxa"/>
+          </w:tcPr>
+          <w:p>
+            <w:r>
+              <w:t>“Fred”,”0459823”, “fred@outlook.com”</w:t>
+            </w:r>
+          </w:p>
+        </w:tc>
+        <w:tc>
+          <w:tcPr>
+            <w:tcW w:w="2254" w:type="dxa"/>
+          </w:tcPr>
+          <w:p>
+            <w:r>
+              <w:t>Passed</w:t>
+            </w:r>
+          </w:p>
+        </w:tc>
+      </w:tr>
+      <w:tr>
+        <w:tc>
+          <w:tcPr>
+            <w:tcW w:w="2254" w:type="dxa"/>
+          </w:tcPr>
+          <w:p>
+            <w:r>
+              <w:t>Doctor 2</w:t>
+            </w:r>
+          </w:p>
+          <w:p>
+            <w:r>
+              <w:rPr>
+                <w:rFonts w:ascii="Consolas" w:hAnsi="Consolas" w:cs="Consolas"/>
+                <w:color w:val="000000"/>
+                <w:sz w:val="19"/>
+                <w:szCs w:val="19"/>
+              </w:rPr>
+              <w:t>P3</w:t>
+            </w:r>
+            <w:r>
+              <w:rPr>
+                <w:rFonts w:ascii="Consolas" w:hAnsi="Consolas" w:cs="Consolas"/>
+                <w:color w:val="000000"/>
+                <w:sz w:val="19"/>
+                <w:szCs w:val="19"/>
+              </w:rPr>
+              <w:t>.SayGreeting();</w:t>
+            </w:r>
+          </w:p>
+        </w:tc>
+        <w:tc>
+          <w:tcPr>
+            <w:tcW w:w="2254" w:type="dxa"/>
+          </w:tcPr>
+          <w:p>
+            <w:r>
+              <w:t>“Ted”, “50,000”, “TedBear@something.com”</w:t>
+            </w:r>
+          </w:p>
+        </w:tc>
+        <w:tc>
+          <w:tcPr>
+            <w:tcW w:w="2254" w:type="dxa"/>
+          </w:tcPr>
+          <w:p>
+            <w:r>
+              <w:t>“</w:t>
+            </w:r>
+            <w:r>
+              <w:t>Ted”, “50,000”, “TedBear@something.com”</w:t>
+            </w:r>
+          </w:p>
+        </w:tc>
+        <w:tc>
+          <w:tcPr>
+            <w:tcW w:w="2254" w:type="dxa"/>
+          </w:tcPr>
+          <w:p>
+            <w:r>
+              <w:t>Passed</w:t>
+            </w:r>
+          </w:p>
+        </w:tc>
+      </w:tr>
+    </w:tbl>
+    <w:p/>
+    <w:p/>
+    <w:p/>
+    <w:p/>
+    <w:p/>
+    <w:p/>
+    <w:p/>
+    <w:p>
+      <w:pPr>
+        <w:pStyle w:val="Heading1"/>
+        <w:spacing w:before="0"/>
+        <w:rPr>
+          <w:rFonts w:ascii="Nunito" w:hAnsi="Nunito"/>
+          <w:color w:val="2D3B45"/>
+          <w:sz w:val="43"/>
+          <w:szCs w:val="43"/>
+        </w:rPr>
+      </w:pPr>
+      <w:r>
+        <w:lastRenderedPageBreak/>
+        <w:t>Adventure game</w:t>
+      </w:r>
+    </w:p>
+    <w:p/>
+    <w:tbl>
+      <w:tblPr>
+        <w:tblStyle w:val="TableGrid"/>
+        <w:tblW w:w="0" w:type="auto"/>
+        <w:tblLook w:val="04A0" w:firstRow="1" w:lastRow="0" w:firstColumn="1" w:lastColumn="0" w:noHBand="0" w:noVBand="1"/>
+      </w:tblPr>
+      <w:tblGrid>
+        <w:gridCol w:w="2306"/>
+        <w:gridCol w:w="2242"/>
+        <w:gridCol w:w="2234"/>
+        <w:gridCol w:w="2234"/>
+      </w:tblGrid>
+      <w:tr>
+        <w:tc>
+          <w:tcPr>
+            <w:tcW w:w="2306" w:type="dxa"/>
+          </w:tcPr>
+          <w:p>
+            <w:r>
+              <w:t>Test</w:t>
+            </w:r>
+          </w:p>
+        </w:tc>
+        <w:tc>
+          <w:tcPr>
+            <w:tcW w:w="2242" w:type="dxa"/>
+          </w:tcPr>
+          <w:p>
+            <w:r>
+              <w:t>Expected Output</w:t>
+            </w:r>
+          </w:p>
+        </w:tc>
+        <w:tc>
+          <w:tcPr>
+            <w:tcW w:w="2234" w:type="dxa"/>
+          </w:tcPr>
+          <w:p>
+            <w:r>
+              <w:t>Actual Output</w:t>
+            </w:r>
+          </w:p>
+        </w:tc>
+        <w:tc>
+          <w:tcPr>
+            <w:tcW w:w="2234" w:type="dxa"/>
+          </w:tcPr>
+          <w:p>
+            <w:r>
+              <w:t>Passed?</w:t>
+            </w:r>
+          </w:p>
+        </w:tc>
+      </w:tr>
+      <w:tr>
+        <w:tc>
+          <w:tcPr>
+            <w:tcW w:w="2306" w:type="dxa"/>
+          </w:tcPr>
+          <w:p>
+            <w:r>
+              <w:t>Example</w:t>
+            </w:r>
+          </w:p>
+          <w:p>
+            <w:pPr>
+              <w:rPr>
+                <w:rFonts w:ascii="Consolas" w:hAnsi="Consolas" w:cs="Consolas"/>
+                <w:color w:val="000000"/>
+                <w:sz w:val="19"/>
+                <w:szCs w:val="19"/>
+              </w:rPr>
+            </w:pPr>
+            <w:r>
+              <w:rPr>
+                <w:rFonts w:ascii="Consolas" w:hAnsi="Consolas" w:cs="Consolas"/>
+                <w:color w:val="000000"/>
+                <w:sz w:val="19"/>
+                <w:szCs w:val="19"/>
+              </w:rPr>
+              <w:t>Room r = new Room();</w:t>
+            </w:r>
+            <w:r>
+              <w:rPr>
+                <w:rFonts w:ascii="Consolas" w:hAnsi="Consolas" w:cs="Consolas"/>
+                <w:color w:val="000000"/>
+                <w:sz w:val="19"/>
+                <w:szCs w:val="19"/>
+              </w:rPr>
+              <w:br/>
+              <w:t>r.AddGameObject(p);</w:t>
+            </w:r>
+          </w:p>
+          <w:p>
+            <w:pPr>
+              <w:rPr>
+                <w:rFonts w:ascii="Consolas" w:hAnsi="Consolas" w:cs="Consolas"/>
+                <w:color w:val="000000"/>
+                <w:sz w:val="19"/>
+                <w:szCs w:val="19"/>
+              </w:rPr>
+            </w:pPr>
+            <w:r>
+              <w:rPr>
+                <w:rFonts w:ascii="Consolas" w:hAnsi="Consolas" w:cs="Consolas"/>
+                <w:color w:val="000000"/>
+                <w:sz w:val="19"/>
+                <w:szCs w:val="19"/>
+              </w:rPr>
+              <w:t>r.AddGameObject(e);</w:t>
+            </w:r>
+          </w:p>
+          <w:p>
+            <w:r>
+              <w:rPr>
+                <w:rFonts w:ascii="Consolas" w:hAnsi="Consolas" w:cs="Consolas"/>
+                <w:color w:val="000000"/>
+                <w:sz w:val="19"/>
+                <w:szCs w:val="19"/>
+              </w:rPr>
+              <w:t>r.AddGameObject(pu);</w:t>
+            </w:r>
+          </w:p>
+        </w:tc>
+        <w:tc>
+          <w:tcPr>
+            <w:tcW w:w="2242" w:type="dxa"/>
+          </w:tcPr>
+          <w:p>
+            <w:r>
+              <w:t>Objects[]</w:t>
+            </w:r>
+            <w:r>
+              <w:br/>
+              <w:t>{</w:t>
+            </w:r>
+            <w:r>
+              <w:t xml:space="preserve">p, </w:t>
+            </w:r>
+            <w:r>
+              <w:t>e, pu}</w:t>
+            </w:r>
+          </w:p>
+        </w:tc>
+        <w:tc>
+          <w:tcPr>
+            <w:tcW w:w="2234" w:type="dxa"/>
+          </w:tcPr>
+          <w:p>
+            <w:r>
+              <w:t>Objects[]</w:t>
+            </w:r>
+            <w:r>
+              <w:br/>
+              <w:t>{</w:t>
+            </w:r>
+            <w:r>
+              <w:t xml:space="preserve">p, </w:t>
+            </w:r>
+            <w:r>
+              <w:t>e, pu}</w:t>
+            </w:r>
+          </w:p>
+        </w:tc>
+        <w:tc>
+          <w:tcPr>
+            <w:tcW w:w="2234" w:type="dxa"/>
+          </w:tcPr>
+          <w:p>
+            <w:r>
+              <w:t>Passed</w:t>
+            </w:r>
+          </w:p>
+        </w:tc>
+      </w:tr>
+      <w:tr>
+        <w:tc>
+          <w:tcPr>
+            <w:tcW w:w="2306" w:type="dxa"/>
+          </w:tcPr>
+          <w:p>
+            <w:pPr>
+              <w:rPr>
+                <w:rFonts w:ascii="Consolas" w:hAnsi="Consolas" w:cs="Consolas"/>
+                <w:color w:val="000000"/>
+                <w:sz w:val="19"/>
+                <w:szCs w:val="19"/>
+              </w:rPr>
+            </w:pPr>
+            <w:r>
+              <w:rPr>
+                <w:rFonts w:ascii="Consolas" w:hAnsi="Consolas" w:cs="Consolas"/>
+                <w:color w:val="000000"/>
+                <w:sz w:val="19"/>
+                <w:szCs w:val="19"/>
+              </w:rPr>
+              <w:t>Room r = new Room();</w:t>
+            </w:r>
+            <w:r>
+              <w:rPr>
+                <w:rFonts w:ascii="Consolas" w:hAnsi="Consolas" w:cs="Consolas"/>
+                <w:color w:val="000000"/>
+                <w:sz w:val="19"/>
+                <w:szCs w:val="19"/>
+              </w:rPr>
+              <w:br/>
+              <w:t>r.AddGameObject(p);</w:t>
+            </w:r>
+          </w:p>
+          <w:p>
+            <w:pPr>
+              <w:rPr>
+                <w:rFonts w:ascii="Consolas" w:hAnsi="Consolas" w:cs="Consolas"/>
+                <w:color w:val="000000"/>
+                <w:sz w:val="19"/>
+                <w:szCs w:val="19"/>
+              </w:rPr>
+            </w:pPr>
+            <w:r>
+              <w:rPr>
+                <w:rFonts w:ascii="Consolas" w:hAnsi="Consolas" w:cs="Consolas"/>
+                <w:color w:val="000000"/>
+                <w:sz w:val="19"/>
+                <w:szCs w:val="19"/>
+              </w:rPr>
+              <w:t>r.AddGameObject(e);</w:t>
+            </w:r>
+          </w:p>
+          <w:p>
+            <w:pPr>
+              <w:rPr>
+                <w:rFonts w:ascii="Consolas" w:hAnsi="Consolas" w:cs="Consolas"/>
+                <w:color w:val="000000"/>
+                <w:sz w:val="19"/>
+                <w:szCs w:val="19"/>
+              </w:rPr>
+            </w:pPr>
+            <w:r>
+              <w:rPr>
+                <w:rFonts w:ascii="Consolas" w:hAnsi="Consolas" w:cs="Consolas"/>
+                <w:color w:val="000000"/>
+                <w:sz w:val="19"/>
+                <w:szCs w:val="19"/>
+              </w:rPr>
+              <w:t>r.AddGameObject(pu);</w:t>
+            </w:r>
+          </w:p>
+          <w:p>
+            <w:r>
+              <w:rPr>
+                <w:rFonts w:ascii="Consolas" w:hAnsi="Consolas" w:cs="Consolas"/>
+                <w:color w:val="000000"/>
+                <w:sz w:val="19"/>
+                <w:szCs w:val="19"/>
+              </w:rPr>
+              <w:t>r.RemoveObject(p);</w:t>
+            </w:r>
+          </w:p>
+        </w:tc>
+        <w:tc>
+          <w:tcPr>
+            <w:tcW w:w="2242" w:type="dxa"/>
+          </w:tcPr>
+          <w:p>
+            <w:r>
+              <w:t>Objects[]</w:t>
+            </w:r>
+          </w:p>
+          <w:p>
+            <w:r>
+              <w:t>{e,pu}</w:t>
+            </w:r>
+          </w:p>
+        </w:tc>
+        <w:tc>
+          <w:tcPr>
+            <w:tcW w:w="2234" w:type="dxa"/>
+          </w:tcPr>
+          <w:p>
+            <w:r>
+              <w:t>Objects[]</w:t>
+            </w:r>
+          </w:p>
+          <w:p>
+            <w:r>
+              <w:t>{e,pu}</w:t>
+            </w:r>
+          </w:p>
+        </w:tc>
+        <w:tc>
+          <w:tcPr>
+            <w:tcW w:w="2234" w:type="dxa"/>
+          </w:tcPr>
+          <w:p>
+            <w:r>
+              <w:t>Passed</w:t>
+            </w:r>
+          </w:p>
+        </w:tc>
+      </w:tr>
+      <w:tr>
+        <w:tc>
+          <w:tcPr>
+            <w:tcW w:w="2306" w:type="dxa"/>
+          </w:tcPr>
+          <w:p>
+            <w:pPr>
+              <w:rPr>
+                <w:rFonts w:ascii="Consolas" w:hAnsi="Consolas" w:cs="Consolas"/>
+                <w:color w:val="000000"/>
+                <w:sz w:val="19"/>
+                <w:szCs w:val="19"/>
+              </w:rPr>
+            </w:pPr>
+            <w:r>
+              <w:rPr>
+                <w:rFonts w:ascii="Consolas" w:hAnsi="Consolas" w:cs="Consolas"/>
+                <w:color w:val="000000"/>
+                <w:sz w:val="19"/>
+                <w:szCs w:val="19"/>
+              </w:rPr>
+              <w:t>Room r = new Room();</w:t>
+            </w:r>
+            <w:r>
+              <w:rPr>
+                <w:rFonts w:ascii="Consolas" w:hAnsi="Consolas" w:cs="Consolas"/>
+                <w:color w:val="000000"/>
+                <w:sz w:val="19"/>
+                <w:szCs w:val="19"/>
+              </w:rPr>
+              <w:br/>
+              <w:t>r.AddGameObject(p</w:t>
+            </w:r>
+            <w:proofErr w:type="gramStart"/>
+            <w:r>
+              <w:rPr>
+                <w:rFonts w:ascii="Consolas" w:hAnsi="Consolas" w:cs="Consolas"/>
+                <w:color w:val="000000"/>
+                <w:sz w:val="19"/>
+                <w:szCs w:val="19"/>
+              </w:rPr>
+              <w:t>);</w:t>
+            </w:r>
+            <w:proofErr w:type="gramEnd"/>
+          </w:p>
+          <w:p>
+            <w:pPr>
+              <w:rPr>
+                <w:rFonts w:ascii="Consolas" w:hAnsi="Consolas" w:cs="Consolas"/>
+                <w:color w:val="000000"/>
+                <w:sz w:val="19"/>
+                <w:szCs w:val="19"/>
+              </w:rPr>
+            </w:pPr>
+            <w:r>
+              <w:rPr>
+                <w:rFonts w:ascii="Consolas" w:hAnsi="Consolas" w:cs="Consolas"/>
+                <w:color w:val="000000"/>
+                <w:sz w:val="19"/>
+                <w:szCs w:val="19"/>
+              </w:rPr>
+              <w:t>r.AddGameObject(e</w:t>
+            </w:r>
+            <w:proofErr w:type="gramStart"/>
+            <w:r>
+              <w:rPr>
+                <w:rFonts w:ascii="Consolas" w:hAnsi="Consolas" w:cs="Consolas"/>
+                <w:color w:val="000000"/>
+                <w:sz w:val="19"/>
+                <w:szCs w:val="19"/>
+              </w:rPr>
+              <w:t>);</w:t>
+            </w:r>
+            <w:proofErr w:type="gramEnd"/>
+          </w:p>
+          <w:p>
+            <w:pPr>
+              <w:rPr>
+                <w:rFonts w:ascii="Consolas" w:hAnsi="Consolas" w:cs="Consolas"/>
+                <w:color w:val="000000"/>
+                <w:sz w:val="19"/>
+                <w:szCs w:val="19"/>
+              </w:rPr>
+            </w:pPr>
+            <w:r>
+              <w:rPr>
+                <w:rFonts w:ascii="Consolas" w:hAnsi="Consolas" w:cs="Consolas"/>
+                <w:color w:val="000000"/>
+                <w:sz w:val="19"/>
+                <w:szCs w:val="19"/>
+              </w:rPr>
+              <w:t>r.AddGameObject(pu</w:t>
+            </w:r>
+            <w:proofErr w:type="gramStart"/>
+            <w:r>
+              <w:rPr>
+                <w:rFonts w:ascii="Consolas" w:hAnsi="Consolas" w:cs="Consolas"/>
+                <w:color w:val="000000"/>
+                <w:sz w:val="19"/>
+                <w:szCs w:val="19"/>
+              </w:rPr>
+              <w:t>);</w:t>
+            </w:r>
+            <w:proofErr w:type="gramEnd"/>
+          </w:p>
+          <w:p>
+            <w:pPr>
+              <w:rPr>
+                <w:rFonts w:ascii="Consolas" w:hAnsi="Consolas" w:cs="Consolas"/>
+                <w:color w:val="000000"/>
+                <w:sz w:val="19"/>
+                <w:szCs w:val="19"/>
+              </w:rPr>
+            </w:pPr>
+            <w:r>
+              <w:rPr>
+                <w:rFonts w:ascii="Consolas" w:hAnsi="Consolas" w:cs="Consolas"/>
+                <w:color w:val="000000"/>
+                <w:sz w:val="19"/>
+                <w:szCs w:val="19"/>
+              </w:rPr>
+              <w:t>r.RemoveObject(p</w:t>
+            </w:r>
+            <w:proofErr w:type="gramStart"/>
+            <w:r>
+              <w:rPr>
+                <w:rFonts w:ascii="Consolas" w:hAnsi="Consolas" w:cs="Consolas"/>
+                <w:color w:val="000000"/>
+                <w:sz w:val="19"/>
+                <w:szCs w:val="19"/>
+              </w:rPr>
+              <w:t>);</w:t>
+            </w:r>
+            <w:proofErr w:type="gramEnd"/>
+          </w:p>
+          <w:p>
+            <w:r>
+              <w:rPr>
+                <w:rFonts w:ascii="Consolas" w:hAnsi="Consolas" w:cs="Consolas"/>
+                <w:color w:val="000000"/>
+                <w:sz w:val="19"/>
+                <w:szCs w:val="19"/>
+              </w:rPr>
+              <w:t>r.RemoveObject(e);</w:t>
+            </w:r>
+          </w:p>
+        </w:tc>
+        <w:tc>
+          <w:tcPr>
+            <w:tcW w:w="2242" w:type="dxa"/>
+          </w:tcPr>
+          <w:p>
+            <w:r>
+              <w:t>Object[]</w:t>
+            </w:r>
+          </w:p>
+          <w:p>
+            <w:r>
+              <w:t>{pu}</w:t>
+            </w:r>
+          </w:p>
+        </w:tc>
+        <w:tc>
+          <w:tcPr>
+            <w:tcW w:w="2234" w:type="dxa"/>
+          </w:tcPr>
+          <w:p>
+            <w:r>
+              <w:t>Object[]</w:t>
+            </w:r>
+          </w:p>
+          <w:p>
+            <w:r>
+              <w:t>{pu}</w:t>
+            </w:r>
+          </w:p>
+        </w:tc>
+        <w:tc>
+          <w:tcPr>
+            <w:tcW w:w="2234" w:type="dxa"/>
+          </w:tcPr>
+          <w:p>
+            <w:r>
+              <w:t>Passed</w:t>
+            </w:r>
+          </w:p>
+        </w:tc>
+      </w:tr>
+    </w:tbl>
     <w:p/>
     <w:sectPr>
       <w:pgSz w:w="11906" w:h="16838"/>
